--- a/제안서 및 보고서/캡스톤디자인_5조_사용매뉴얼.docx
+++ b/제안서 및 보고서/캡스톤디자인_5조_사용매뉴얼.docx
@@ -145,7 +145,6 @@
         </w:tabs>
         <w:jc w:val="center"/>
         <w:rPr>
-          <w:rFonts w:hint="eastAsia"/>
           <w:b/>
           <w:sz w:val="40"/>
           <w:szCs w:val="40"/>
@@ -235,7 +234,6 @@
         </w:tabs>
         <w:jc w:val="both"/>
         <w:rPr>
-          <w:rFonts w:hint="eastAsia"/>
           <w:b/>
           <w:sz w:val="40"/>
           <w:szCs w:val="40"/>
@@ -350,6 +348,1380 @@
         <w:t>박주현</w:t>
       </w:r>
     </w:p>
+    <w:sdt>
+      <w:sdtPr>
+        <w:rPr>
+          <w:lang w:val="ko-KR"/>
+        </w:rPr>
+        <w:id w:val="1730190659"/>
+        <w:docPartObj>
+          <w:docPartGallery w:val="Table of Contents"/>
+          <w:docPartUnique/>
+        </w:docPartObj>
+      </w:sdtPr>
+      <w:sdtEndPr>
+        <w:rPr>
+          <w:rFonts w:asciiTheme="minorHAnsi" w:eastAsiaTheme="minorEastAsia" w:hAnsiTheme="minorHAnsi" w:cstheme="minorBidi"/>
+          <w:sz w:val="22"/>
+          <w:szCs w:val="22"/>
+        </w:rPr>
+      </w:sdtEndPr>
+      <w:sdtContent>
+        <w:p>
+          <w:pPr>
+            <w:pStyle w:val="TOC"/>
+            <w:rPr>
+              <w:sz w:val="40"/>
+            </w:rPr>
+          </w:pPr>
+          <w:r>
+            <w:rPr>
+              <w:rFonts w:hint="eastAsia"/>
+              <w:sz w:val="40"/>
+              <w:lang w:val="ko-KR"/>
+            </w:rPr>
+            <w:t>목차</w:t>
+          </w:r>
+        </w:p>
+        <w:p>
+          <w:pPr>
+            <w:pStyle w:val="10"/>
+            <w:tabs>
+              <w:tab w:val="left" w:pos="425"/>
+              <w:tab w:val="right" w:leader="dot" w:pos="9016"/>
+            </w:tabs>
+            <w:rPr>
+              <w:noProof/>
+              <w:kern w:val="2"/>
+              <w:sz w:val="20"/>
+            </w:rPr>
+          </w:pPr>
+          <w:r>
+            <w:rPr>
+              <w:b/>
+              <w:bCs/>
+              <w:lang w:val="ko-KR"/>
+            </w:rPr>
+            <w:fldChar w:fldCharType="begin"/>
+          </w:r>
+          <w:r>
+            <w:rPr>
+              <w:b/>
+              <w:bCs/>
+              <w:lang w:val="ko-KR"/>
+            </w:rPr>
+            <w:instrText xml:space="preserve"> TOC \o "1-3" \h \z \u </w:instrText>
+          </w:r>
+          <w:r>
+            <w:rPr>
+              <w:b/>
+              <w:bCs/>
+              <w:lang w:val="ko-KR"/>
+            </w:rPr>
+            <w:fldChar w:fldCharType="separate"/>
+          </w:r>
+          <w:hyperlink w:anchor="_Toc532248309" w:history="1">
+            <w:r>
+              <w:rPr>
+                <w:rStyle w:val="af6"/>
+                <w:noProof/>
+              </w:rPr>
+              <w:t>1.</w:t>
+            </w:r>
+            <w:r>
+              <w:rPr>
+                <w:noProof/>
+                <w:kern w:val="2"/>
+                <w:sz w:val="20"/>
+              </w:rPr>
+              <w:tab/>
+            </w:r>
+            <w:r>
+              <w:rPr>
+                <w:rStyle w:val="af6"/>
+                <w:noProof/>
+              </w:rPr>
+              <w:t>모니터링 어플리케이션</w:t>
+            </w:r>
+            <w:r>
+              <w:rPr>
+                <w:noProof/>
+                <w:webHidden/>
+              </w:rPr>
+              <w:tab/>
+            </w:r>
+            <w:r>
+              <w:rPr>
+                <w:noProof/>
+                <w:webHidden/>
+              </w:rPr>
+              <w:fldChar w:fldCharType="begin"/>
+            </w:r>
+            <w:r>
+              <w:rPr>
+                <w:noProof/>
+                <w:webHidden/>
+              </w:rPr>
+              <w:instrText xml:space="preserve"> PAGEREF _Toc532248309 \h </w:instrText>
+            </w:r>
+            <w:r>
+              <w:rPr>
+                <w:noProof/>
+                <w:webHidden/>
+              </w:rPr>
+            </w:r>
+            <w:r>
+              <w:rPr>
+                <w:noProof/>
+                <w:webHidden/>
+              </w:rPr>
+              <w:fldChar w:fldCharType="separate"/>
+            </w:r>
+            <w:r>
+              <w:rPr>
+                <w:noProof/>
+                <w:webHidden/>
+              </w:rPr>
+              <w:t>3</w:t>
+            </w:r>
+            <w:r>
+              <w:rPr>
+                <w:noProof/>
+                <w:webHidden/>
+              </w:rPr>
+              <w:fldChar w:fldCharType="end"/>
+            </w:r>
+          </w:hyperlink>
+        </w:p>
+        <w:p>
+          <w:pPr>
+            <w:pStyle w:val="20"/>
+            <w:tabs>
+              <w:tab w:val="left" w:pos="1000"/>
+              <w:tab w:val="right" w:leader="dot" w:pos="9016"/>
+            </w:tabs>
+            <w:ind w:left="440"/>
+            <w:rPr>
+              <w:noProof/>
+              <w:kern w:val="2"/>
+              <w:sz w:val="20"/>
+            </w:rPr>
+          </w:pPr>
+          <w:hyperlink w:anchor="_Toc532248310" w:history="1">
+            <w:r>
+              <w:rPr>
+                <w:rStyle w:val="af6"/>
+                <w:noProof/>
+              </w:rPr>
+              <w:t>1.1</w:t>
+            </w:r>
+            <w:r>
+              <w:rPr>
+                <w:noProof/>
+                <w:kern w:val="2"/>
+                <w:sz w:val="20"/>
+              </w:rPr>
+              <w:tab/>
+            </w:r>
+            <w:r>
+              <w:rPr>
+                <w:rStyle w:val="af6"/>
+                <w:noProof/>
+              </w:rPr>
+              <w:t>인트로 화면 및 로고 안내</w:t>
+            </w:r>
+            <w:r>
+              <w:rPr>
+                <w:noProof/>
+                <w:webHidden/>
+              </w:rPr>
+              <w:tab/>
+            </w:r>
+            <w:r>
+              <w:rPr>
+                <w:noProof/>
+                <w:webHidden/>
+              </w:rPr>
+              <w:fldChar w:fldCharType="begin"/>
+            </w:r>
+            <w:r>
+              <w:rPr>
+                <w:noProof/>
+                <w:webHidden/>
+              </w:rPr>
+              <w:instrText xml:space="preserve"> PAGEREF _Toc532248310 \h </w:instrText>
+            </w:r>
+            <w:r>
+              <w:rPr>
+                <w:noProof/>
+                <w:webHidden/>
+              </w:rPr>
+            </w:r>
+            <w:r>
+              <w:rPr>
+                <w:noProof/>
+                <w:webHidden/>
+              </w:rPr>
+              <w:fldChar w:fldCharType="separate"/>
+            </w:r>
+            <w:r>
+              <w:rPr>
+                <w:noProof/>
+                <w:webHidden/>
+              </w:rPr>
+              <w:t>3</w:t>
+            </w:r>
+            <w:r>
+              <w:rPr>
+                <w:noProof/>
+                <w:webHidden/>
+              </w:rPr>
+              <w:fldChar w:fldCharType="end"/>
+            </w:r>
+          </w:hyperlink>
+        </w:p>
+        <w:p>
+          <w:pPr>
+            <w:pStyle w:val="20"/>
+            <w:tabs>
+              <w:tab w:val="left" w:pos="1000"/>
+              <w:tab w:val="right" w:leader="dot" w:pos="9016"/>
+            </w:tabs>
+            <w:ind w:left="440"/>
+            <w:rPr>
+              <w:noProof/>
+              <w:kern w:val="2"/>
+              <w:sz w:val="20"/>
+            </w:rPr>
+          </w:pPr>
+          <w:hyperlink w:anchor="_Toc532248311" w:history="1">
+            <w:r>
+              <w:rPr>
+                <w:rStyle w:val="af6"/>
+                <w:noProof/>
+              </w:rPr>
+              <w:t>1.2</w:t>
+            </w:r>
+            <w:r>
+              <w:rPr>
+                <w:noProof/>
+                <w:kern w:val="2"/>
+                <w:sz w:val="20"/>
+              </w:rPr>
+              <w:tab/>
+            </w:r>
+            <w:r>
+              <w:rPr>
+                <w:rStyle w:val="af6"/>
+                <w:noProof/>
+              </w:rPr>
+              <w:t>습관분석 탭의 사용법</w:t>
+            </w:r>
+            <w:r>
+              <w:rPr>
+                <w:noProof/>
+                <w:webHidden/>
+              </w:rPr>
+              <w:tab/>
+            </w:r>
+            <w:r>
+              <w:rPr>
+                <w:noProof/>
+                <w:webHidden/>
+              </w:rPr>
+              <w:fldChar w:fldCharType="begin"/>
+            </w:r>
+            <w:r>
+              <w:rPr>
+                <w:noProof/>
+                <w:webHidden/>
+              </w:rPr>
+              <w:instrText xml:space="preserve"> PAGEREF _Toc532248311 \h </w:instrText>
+            </w:r>
+            <w:r>
+              <w:rPr>
+                <w:noProof/>
+                <w:webHidden/>
+              </w:rPr>
+            </w:r>
+            <w:r>
+              <w:rPr>
+                <w:noProof/>
+                <w:webHidden/>
+              </w:rPr>
+              <w:fldChar w:fldCharType="separate"/>
+            </w:r>
+            <w:r>
+              <w:rPr>
+                <w:noProof/>
+                <w:webHidden/>
+              </w:rPr>
+              <w:t>4</w:t>
+            </w:r>
+            <w:r>
+              <w:rPr>
+                <w:noProof/>
+                <w:webHidden/>
+              </w:rPr>
+              <w:fldChar w:fldCharType="end"/>
+            </w:r>
+          </w:hyperlink>
+        </w:p>
+        <w:p>
+          <w:pPr>
+            <w:pStyle w:val="20"/>
+            <w:tabs>
+              <w:tab w:val="left" w:pos="1000"/>
+              <w:tab w:val="right" w:leader="dot" w:pos="9016"/>
+            </w:tabs>
+            <w:ind w:left="440"/>
+            <w:rPr>
+              <w:noProof/>
+              <w:kern w:val="2"/>
+              <w:sz w:val="20"/>
+            </w:rPr>
+          </w:pPr>
+          <w:hyperlink w:anchor="_Toc532248312" w:history="1">
+            <w:r>
+              <w:rPr>
+                <w:rStyle w:val="af6"/>
+                <w:noProof/>
+              </w:rPr>
+              <w:t>1.3</w:t>
+            </w:r>
+            <w:r>
+              <w:rPr>
+                <w:noProof/>
+                <w:kern w:val="2"/>
+                <w:sz w:val="20"/>
+              </w:rPr>
+              <w:tab/>
+            </w:r>
+            <w:r>
+              <w:rPr>
+                <w:rStyle w:val="af6"/>
+                <w:noProof/>
+              </w:rPr>
+              <w:t>모니터링 탭의 사용법</w:t>
+            </w:r>
+            <w:r>
+              <w:rPr>
+                <w:noProof/>
+                <w:webHidden/>
+              </w:rPr>
+              <w:tab/>
+            </w:r>
+            <w:r>
+              <w:rPr>
+                <w:noProof/>
+                <w:webHidden/>
+              </w:rPr>
+              <w:fldChar w:fldCharType="begin"/>
+            </w:r>
+            <w:r>
+              <w:rPr>
+                <w:noProof/>
+                <w:webHidden/>
+              </w:rPr>
+              <w:instrText xml:space="preserve"> PAGEREF _Toc532248312 \h </w:instrText>
+            </w:r>
+            <w:r>
+              <w:rPr>
+                <w:noProof/>
+                <w:webHidden/>
+              </w:rPr>
+            </w:r>
+            <w:r>
+              <w:rPr>
+                <w:noProof/>
+                <w:webHidden/>
+              </w:rPr>
+              <w:fldChar w:fldCharType="separate"/>
+            </w:r>
+            <w:r>
+              <w:rPr>
+                <w:noProof/>
+                <w:webHidden/>
+              </w:rPr>
+              <w:t>5</w:t>
+            </w:r>
+            <w:r>
+              <w:rPr>
+                <w:noProof/>
+                <w:webHidden/>
+              </w:rPr>
+              <w:fldChar w:fldCharType="end"/>
+            </w:r>
+          </w:hyperlink>
+        </w:p>
+        <w:p>
+          <w:pPr>
+            <w:pStyle w:val="20"/>
+            <w:tabs>
+              <w:tab w:val="left" w:pos="1000"/>
+              <w:tab w:val="right" w:leader="dot" w:pos="9016"/>
+            </w:tabs>
+            <w:ind w:left="440"/>
+            <w:rPr>
+              <w:noProof/>
+              <w:kern w:val="2"/>
+              <w:sz w:val="20"/>
+            </w:rPr>
+          </w:pPr>
+          <w:hyperlink w:anchor="_Toc532248313" w:history="1">
+            <w:r>
+              <w:rPr>
+                <w:rStyle w:val="af6"/>
+                <w:noProof/>
+              </w:rPr>
+              <w:t>1.4</w:t>
+            </w:r>
+            <w:r>
+              <w:rPr>
+                <w:noProof/>
+                <w:kern w:val="2"/>
+                <w:sz w:val="20"/>
+              </w:rPr>
+              <w:tab/>
+            </w:r>
+            <w:r>
+              <w:rPr>
+                <w:rStyle w:val="af6"/>
+                <w:noProof/>
+              </w:rPr>
+              <w:t>캘린더 탭의 사용법</w:t>
+            </w:r>
+            <w:r>
+              <w:rPr>
+                <w:noProof/>
+                <w:webHidden/>
+              </w:rPr>
+              <w:tab/>
+            </w:r>
+            <w:r>
+              <w:rPr>
+                <w:noProof/>
+                <w:webHidden/>
+              </w:rPr>
+              <w:fldChar w:fldCharType="begin"/>
+            </w:r>
+            <w:r>
+              <w:rPr>
+                <w:noProof/>
+                <w:webHidden/>
+              </w:rPr>
+              <w:instrText xml:space="preserve"> PAGEREF _Toc532248313 \h </w:instrText>
+            </w:r>
+            <w:r>
+              <w:rPr>
+                <w:noProof/>
+                <w:webHidden/>
+              </w:rPr>
+            </w:r>
+            <w:r>
+              <w:rPr>
+                <w:noProof/>
+                <w:webHidden/>
+              </w:rPr>
+              <w:fldChar w:fldCharType="separate"/>
+            </w:r>
+            <w:r>
+              <w:rPr>
+                <w:noProof/>
+                <w:webHidden/>
+              </w:rPr>
+              <w:t>6</w:t>
+            </w:r>
+            <w:r>
+              <w:rPr>
+                <w:noProof/>
+                <w:webHidden/>
+              </w:rPr>
+              <w:fldChar w:fldCharType="end"/>
+            </w:r>
+          </w:hyperlink>
+        </w:p>
+        <w:p>
+          <w:pPr>
+            <w:pStyle w:val="20"/>
+            <w:tabs>
+              <w:tab w:val="left" w:pos="1000"/>
+              <w:tab w:val="right" w:leader="dot" w:pos="9016"/>
+            </w:tabs>
+            <w:ind w:left="440"/>
+            <w:rPr>
+              <w:noProof/>
+              <w:kern w:val="2"/>
+              <w:sz w:val="20"/>
+            </w:rPr>
+          </w:pPr>
+          <w:hyperlink w:anchor="_Toc532248314" w:history="1">
+            <w:r>
+              <w:rPr>
+                <w:rStyle w:val="af6"/>
+                <w:noProof/>
+              </w:rPr>
+              <w:t>1.5</w:t>
+            </w:r>
+            <w:r>
+              <w:rPr>
+                <w:noProof/>
+                <w:kern w:val="2"/>
+                <w:sz w:val="20"/>
+              </w:rPr>
+              <w:tab/>
+            </w:r>
+            <w:r>
+              <w:rPr>
+                <w:rStyle w:val="af6"/>
+                <w:noProof/>
+              </w:rPr>
+              <w:t>블루투스 연결 사용법</w:t>
+            </w:r>
+            <w:r>
+              <w:rPr>
+                <w:noProof/>
+                <w:webHidden/>
+              </w:rPr>
+              <w:tab/>
+            </w:r>
+            <w:r>
+              <w:rPr>
+                <w:noProof/>
+                <w:webHidden/>
+              </w:rPr>
+              <w:fldChar w:fldCharType="begin"/>
+            </w:r>
+            <w:r>
+              <w:rPr>
+                <w:noProof/>
+                <w:webHidden/>
+              </w:rPr>
+              <w:instrText xml:space="preserve"> PAGEREF _Toc532248314 \h </w:instrText>
+            </w:r>
+            <w:r>
+              <w:rPr>
+                <w:noProof/>
+                <w:webHidden/>
+              </w:rPr>
+            </w:r>
+            <w:r>
+              <w:rPr>
+                <w:noProof/>
+                <w:webHidden/>
+              </w:rPr>
+              <w:fldChar w:fldCharType="separate"/>
+            </w:r>
+            <w:r>
+              <w:rPr>
+                <w:noProof/>
+                <w:webHidden/>
+              </w:rPr>
+              <w:t>7</w:t>
+            </w:r>
+            <w:r>
+              <w:rPr>
+                <w:noProof/>
+                <w:webHidden/>
+              </w:rPr>
+              <w:fldChar w:fldCharType="end"/>
+            </w:r>
+          </w:hyperlink>
+        </w:p>
+        <w:p>
+          <w:pPr>
+            <w:pStyle w:val="20"/>
+            <w:tabs>
+              <w:tab w:val="left" w:pos="1000"/>
+              <w:tab w:val="right" w:leader="dot" w:pos="9016"/>
+            </w:tabs>
+            <w:ind w:left="440"/>
+            <w:rPr>
+              <w:noProof/>
+              <w:kern w:val="2"/>
+              <w:sz w:val="20"/>
+            </w:rPr>
+          </w:pPr>
+          <w:hyperlink w:anchor="_Toc532248315" w:history="1">
+            <w:r>
+              <w:rPr>
+                <w:rStyle w:val="af6"/>
+                <w:noProof/>
+              </w:rPr>
+              <w:t>1.6</w:t>
+            </w:r>
+            <w:r>
+              <w:rPr>
+                <w:noProof/>
+                <w:kern w:val="2"/>
+                <w:sz w:val="20"/>
+              </w:rPr>
+              <w:tab/>
+            </w:r>
+            <w:r>
+              <w:rPr>
+                <w:rStyle w:val="af6"/>
+                <w:noProof/>
+              </w:rPr>
+              <w:t>문제 발생 시 기본 매뉴얼</w:t>
+            </w:r>
+            <w:r>
+              <w:rPr>
+                <w:noProof/>
+                <w:webHidden/>
+              </w:rPr>
+              <w:tab/>
+            </w:r>
+            <w:r>
+              <w:rPr>
+                <w:noProof/>
+                <w:webHidden/>
+              </w:rPr>
+              <w:fldChar w:fldCharType="begin"/>
+            </w:r>
+            <w:r>
+              <w:rPr>
+                <w:noProof/>
+                <w:webHidden/>
+              </w:rPr>
+              <w:instrText xml:space="preserve"> PAGEREF _Toc532248315 \h </w:instrText>
+            </w:r>
+            <w:r>
+              <w:rPr>
+                <w:noProof/>
+                <w:webHidden/>
+              </w:rPr>
+            </w:r>
+            <w:r>
+              <w:rPr>
+                <w:noProof/>
+                <w:webHidden/>
+              </w:rPr>
+              <w:fldChar w:fldCharType="separate"/>
+            </w:r>
+            <w:r>
+              <w:rPr>
+                <w:noProof/>
+                <w:webHidden/>
+              </w:rPr>
+              <w:t>8</w:t>
+            </w:r>
+            <w:r>
+              <w:rPr>
+                <w:noProof/>
+                <w:webHidden/>
+              </w:rPr>
+              <w:fldChar w:fldCharType="end"/>
+            </w:r>
+          </w:hyperlink>
+        </w:p>
+        <w:p>
+          <w:pPr>
+            <w:pStyle w:val="20"/>
+            <w:tabs>
+              <w:tab w:val="left" w:pos="1000"/>
+              <w:tab w:val="right" w:leader="dot" w:pos="9016"/>
+            </w:tabs>
+            <w:ind w:left="440"/>
+            <w:rPr>
+              <w:noProof/>
+              <w:kern w:val="2"/>
+              <w:sz w:val="20"/>
+            </w:rPr>
+          </w:pPr>
+          <w:hyperlink w:anchor="_Toc532248316" w:history="1">
+            <w:r>
+              <w:rPr>
+                <w:rStyle w:val="af6"/>
+                <w:noProof/>
+              </w:rPr>
+              <w:t>1.7</w:t>
+            </w:r>
+            <w:r>
+              <w:rPr>
+                <w:noProof/>
+                <w:kern w:val="2"/>
+                <w:sz w:val="20"/>
+              </w:rPr>
+              <w:tab/>
+            </w:r>
+            <w:r>
+              <w:rPr>
+                <w:rStyle w:val="af6"/>
+                <w:noProof/>
+              </w:rPr>
+              <w:t>모니터링 어플리케이션 다운로드</w:t>
+            </w:r>
+            <w:r>
+              <w:rPr>
+                <w:noProof/>
+                <w:webHidden/>
+              </w:rPr>
+              <w:tab/>
+            </w:r>
+            <w:r>
+              <w:rPr>
+                <w:noProof/>
+                <w:webHidden/>
+              </w:rPr>
+              <w:fldChar w:fldCharType="begin"/>
+            </w:r>
+            <w:r>
+              <w:rPr>
+                <w:noProof/>
+                <w:webHidden/>
+              </w:rPr>
+              <w:instrText xml:space="preserve"> PAGEREF _Toc532248316 \h </w:instrText>
+            </w:r>
+            <w:r>
+              <w:rPr>
+                <w:noProof/>
+                <w:webHidden/>
+              </w:rPr>
+            </w:r>
+            <w:r>
+              <w:rPr>
+                <w:noProof/>
+                <w:webHidden/>
+              </w:rPr>
+              <w:fldChar w:fldCharType="separate"/>
+            </w:r>
+            <w:r>
+              <w:rPr>
+                <w:noProof/>
+                <w:webHidden/>
+              </w:rPr>
+              <w:t>8</w:t>
+            </w:r>
+            <w:r>
+              <w:rPr>
+                <w:noProof/>
+                <w:webHidden/>
+              </w:rPr>
+              <w:fldChar w:fldCharType="end"/>
+            </w:r>
+          </w:hyperlink>
+        </w:p>
+        <w:p>
+          <w:pPr>
+            <w:pStyle w:val="10"/>
+            <w:tabs>
+              <w:tab w:val="left" w:pos="425"/>
+              <w:tab w:val="right" w:leader="dot" w:pos="9016"/>
+            </w:tabs>
+            <w:rPr>
+              <w:noProof/>
+              <w:kern w:val="2"/>
+              <w:sz w:val="20"/>
+            </w:rPr>
+          </w:pPr>
+          <w:hyperlink w:anchor="_Toc532248317" w:history="1">
+            <w:r>
+              <w:rPr>
+                <w:rStyle w:val="af6"/>
+                <w:noProof/>
+              </w:rPr>
+              <w:t>2.</w:t>
+            </w:r>
+            <w:r>
+              <w:rPr>
+                <w:noProof/>
+                <w:kern w:val="2"/>
+                <w:sz w:val="20"/>
+              </w:rPr>
+              <w:tab/>
+            </w:r>
+            <w:r>
+              <w:rPr>
+                <w:rStyle w:val="af6"/>
+                <w:noProof/>
+              </w:rPr>
+              <w:t>스마트 전동칫솔</w:t>
+            </w:r>
+            <w:r>
+              <w:rPr>
+                <w:noProof/>
+                <w:webHidden/>
+              </w:rPr>
+              <w:tab/>
+            </w:r>
+            <w:r>
+              <w:rPr>
+                <w:noProof/>
+                <w:webHidden/>
+              </w:rPr>
+              <w:fldChar w:fldCharType="begin"/>
+            </w:r>
+            <w:r>
+              <w:rPr>
+                <w:noProof/>
+                <w:webHidden/>
+              </w:rPr>
+              <w:instrText xml:space="preserve"> PAGEREF _Toc532248317 \h </w:instrText>
+            </w:r>
+            <w:r>
+              <w:rPr>
+                <w:noProof/>
+                <w:webHidden/>
+              </w:rPr>
+            </w:r>
+            <w:r>
+              <w:rPr>
+                <w:noProof/>
+                <w:webHidden/>
+              </w:rPr>
+              <w:fldChar w:fldCharType="separate"/>
+            </w:r>
+            <w:r>
+              <w:rPr>
+                <w:noProof/>
+                <w:webHidden/>
+              </w:rPr>
+              <w:t>9</w:t>
+            </w:r>
+            <w:r>
+              <w:rPr>
+                <w:noProof/>
+                <w:webHidden/>
+              </w:rPr>
+              <w:fldChar w:fldCharType="end"/>
+            </w:r>
+          </w:hyperlink>
+        </w:p>
+        <w:p>
+          <w:pPr>
+            <w:pStyle w:val="20"/>
+            <w:tabs>
+              <w:tab w:val="left" w:pos="1000"/>
+              <w:tab w:val="right" w:leader="dot" w:pos="9016"/>
+            </w:tabs>
+            <w:ind w:left="440"/>
+            <w:rPr>
+              <w:noProof/>
+              <w:kern w:val="2"/>
+              <w:sz w:val="20"/>
+            </w:rPr>
+          </w:pPr>
+          <w:hyperlink w:anchor="_Toc532248318" w:history="1">
+            <w:r>
+              <w:rPr>
+                <w:rStyle w:val="af6"/>
+                <w:noProof/>
+              </w:rPr>
+              <w:t>2.1</w:t>
+            </w:r>
+            <w:r>
+              <w:rPr>
+                <w:noProof/>
+                <w:kern w:val="2"/>
+                <w:sz w:val="20"/>
+              </w:rPr>
+              <w:tab/>
+            </w:r>
+            <w:r>
+              <w:rPr>
+                <w:rStyle w:val="af6"/>
+                <w:noProof/>
+              </w:rPr>
+              <w:t>스마트 전동칫솔의 작동 원리</w:t>
+            </w:r>
+            <w:r>
+              <w:rPr>
+                <w:noProof/>
+                <w:webHidden/>
+              </w:rPr>
+              <w:tab/>
+            </w:r>
+            <w:r>
+              <w:rPr>
+                <w:noProof/>
+                <w:webHidden/>
+              </w:rPr>
+              <w:fldChar w:fldCharType="begin"/>
+            </w:r>
+            <w:r>
+              <w:rPr>
+                <w:noProof/>
+                <w:webHidden/>
+              </w:rPr>
+              <w:instrText xml:space="preserve"> PAGEREF _Toc532248318 \h </w:instrText>
+            </w:r>
+            <w:r>
+              <w:rPr>
+                <w:noProof/>
+                <w:webHidden/>
+              </w:rPr>
+            </w:r>
+            <w:r>
+              <w:rPr>
+                <w:noProof/>
+                <w:webHidden/>
+              </w:rPr>
+              <w:fldChar w:fldCharType="separate"/>
+            </w:r>
+            <w:r>
+              <w:rPr>
+                <w:noProof/>
+                <w:webHidden/>
+              </w:rPr>
+              <w:t>9</w:t>
+            </w:r>
+            <w:r>
+              <w:rPr>
+                <w:noProof/>
+                <w:webHidden/>
+              </w:rPr>
+              <w:fldChar w:fldCharType="end"/>
+            </w:r>
+          </w:hyperlink>
+        </w:p>
+        <w:p>
+          <w:pPr>
+            <w:pStyle w:val="20"/>
+            <w:tabs>
+              <w:tab w:val="left" w:pos="1000"/>
+              <w:tab w:val="right" w:leader="dot" w:pos="9016"/>
+            </w:tabs>
+            <w:ind w:left="440"/>
+            <w:rPr>
+              <w:noProof/>
+              <w:kern w:val="2"/>
+              <w:sz w:val="20"/>
+            </w:rPr>
+          </w:pPr>
+          <w:hyperlink w:anchor="_Toc532248319" w:history="1">
+            <w:r>
+              <w:rPr>
+                <w:rStyle w:val="af6"/>
+                <w:noProof/>
+              </w:rPr>
+              <w:t>2.2</w:t>
+            </w:r>
+            <w:r>
+              <w:rPr>
+                <w:noProof/>
+                <w:kern w:val="2"/>
+                <w:sz w:val="20"/>
+              </w:rPr>
+              <w:tab/>
+            </w:r>
+            <w:r>
+              <w:rPr>
+                <w:rStyle w:val="af6"/>
+                <w:noProof/>
+              </w:rPr>
+              <w:t>스마트 전동칫솔 소프트웨어 다운로드</w:t>
+            </w:r>
+            <w:r>
+              <w:rPr>
+                <w:noProof/>
+                <w:webHidden/>
+              </w:rPr>
+              <w:tab/>
+            </w:r>
+            <w:r>
+              <w:rPr>
+                <w:noProof/>
+                <w:webHidden/>
+              </w:rPr>
+              <w:fldChar w:fldCharType="begin"/>
+            </w:r>
+            <w:r>
+              <w:rPr>
+                <w:noProof/>
+                <w:webHidden/>
+              </w:rPr>
+              <w:instrText xml:space="preserve"> PAGEREF _Toc532248319 \h </w:instrText>
+            </w:r>
+            <w:r>
+              <w:rPr>
+                <w:noProof/>
+                <w:webHidden/>
+              </w:rPr>
+            </w:r>
+            <w:r>
+              <w:rPr>
+                <w:noProof/>
+                <w:webHidden/>
+              </w:rPr>
+              <w:fldChar w:fldCharType="separate"/>
+            </w:r>
+            <w:r>
+              <w:rPr>
+                <w:noProof/>
+                <w:webHidden/>
+              </w:rPr>
+              <w:t>10</w:t>
+            </w:r>
+            <w:r>
+              <w:rPr>
+                <w:noProof/>
+                <w:webHidden/>
+              </w:rPr>
+              <w:fldChar w:fldCharType="end"/>
+            </w:r>
+          </w:hyperlink>
+        </w:p>
+        <w:p>
+          <w:pPr>
+            <w:pStyle w:val="20"/>
+            <w:tabs>
+              <w:tab w:val="left" w:pos="1000"/>
+              <w:tab w:val="right" w:leader="dot" w:pos="9016"/>
+            </w:tabs>
+            <w:ind w:left="440"/>
+            <w:rPr>
+              <w:noProof/>
+              <w:kern w:val="2"/>
+              <w:sz w:val="20"/>
+            </w:rPr>
+          </w:pPr>
+          <w:hyperlink w:anchor="_Toc532248320" w:history="1">
+            <w:r>
+              <w:rPr>
+                <w:rStyle w:val="af6"/>
+                <w:noProof/>
+              </w:rPr>
+              <w:t>2.3</w:t>
+            </w:r>
+            <w:r>
+              <w:rPr>
+                <w:noProof/>
+                <w:kern w:val="2"/>
+                <w:sz w:val="20"/>
+              </w:rPr>
+              <w:tab/>
+            </w:r>
+            <w:r>
+              <w:rPr>
+                <w:rStyle w:val="af6"/>
+                <w:noProof/>
+              </w:rPr>
+              <w:t>사용자 맞춤형 스마트 전동칫솔의 사용</w:t>
+            </w:r>
+            <w:r>
+              <w:rPr>
+                <w:noProof/>
+                <w:webHidden/>
+              </w:rPr>
+              <w:tab/>
+            </w:r>
+            <w:r>
+              <w:rPr>
+                <w:noProof/>
+                <w:webHidden/>
+              </w:rPr>
+              <w:fldChar w:fldCharType="begin"/>
+            </w:r>
+            <w:r>
+              <w:rPr>
+                <w:noProof/>
+                <w:webHidden/>
+              </w:rPr>
+              <w:instrText xml:space="preserve"> PAGEREF _Toc532248320 \h </w:instrText>
+            </w:r>
+            <w:r>
+              <w:rPr>
+                <w:noProof/>
+                <w:webHidden/>
+              </w:rPr>
+            </w:r>
+            <w:r>
+              <w:rPr>
+                <w:noProof/>
+                <w:webHidden/>
+              </w:rPr>
+              <w:fldChar w:fldCharType="separate"/>
+            </w:r>
+            <w:r>
+              <w:rPr>
+                <w:noProof/>
+                <w:webHidden/>
+              </w:rPr>
+              <w:t>10</w:t>
+            </w:r>
+            <w:r>
+              <w:rPr>
+                <w:noProof/>
+                <w:webHidden/>
+              </w:rPr>
+              <w:fldChar w:fldCharType="end"/>
+            </w:r>
+          </w:hyperlink>
+        </w:p>
+        <w:p>
+          <w:pPr>
+            <w:pStyle w:val="20"/>
+            <w:tabs>
+              <w:tab w:val="left" w:pos="1000"/>
+              <w:tab w:val="right" w:leader="dot" w:pos="9016"/>
+            </w:tabs>
+            <w:ind w:left="440"/>
+            <w:rPr>
+              <w:noProof/>
+              <w:kern w:val="2"/>
+              <w:sz w:val="20"/>
+            </w:rPr>
+          </w:pPr>
+          <w:hyperlink w:anchor="_Toc532248321" w:history="1">
+            <w:r>
+              <w:rPr>
+                <w:rStyle w:val="af6"/>
+                <w:noProof/>
+              </w:rPr>
+              <w:t>2.4</w:t>
+            </w:r>
+            <w:r>
+              <w:rPr>
+                <w:noProof/>
+                <w:kern w:val="2"/>
+                <w:sz w:val="20"/>
+              </w:rPr>
+              <w:tab/>
+            </w:r>
+            <w:r>
+              <w:rPr>
+                <w:rStyle w:val="af6"/>
+                <w:noProof/>
+              </w:rPr>
+              <w:t>기본형 스마트 전동칫솔의 사용</w:t>
+            </w:r>
+            <w:r>
+              <w:rPr>
+                <w:noProof/>
+                <w:webHidden/>
+              </w:rPr>
+              <w:tab/>
+            </w:r>
+            <w:r>
+              <w:rPr>
+                <w:noProof/>
+                <w:webHidden/>
+              </w:rPr>
+              <w:fldChar w:fldCharType="begin"/>
+            </w:r>
+            <w:r>
+              <w:rPr>
+                <w:noProof/>
+                <w:webHidden/>
+              </w:rPr>
+              <w:instrText xml:space="preserve"> PAGEREF _Toc532248321 \h </w:instrText>
+            </w:r>
+            <w:r>
+              <w:rPr>
+                <w:noProof/>
+                <w:webHidden/>
+              </w:rPr>
+            </w:r>
+            <w:r>
+              <w:rPr>
+                <w:noProof/>
+                <w:webHidden/>
+              </w:rPr>
+              <w:fldChar w:fldCharType="separate"/>
+            </w:r>
+            <w:r>
+              <w:rPr>
+                <w:noProof/>
+                <w:webHidden/>
+              </w:rPr>
+              <w:t>11</w:t>
+            </w:r>
+            <w:r>
+              <w:rPr>
+                <w:noProof/>
+                <w:webHidden/>
+              </w:rPr>
+              <w:fldChar w:fldCharType="end"/>
+            </w:r>
+          </w:hyperlink>
+        </w:p>
+        <w:p>
+          <w:pPr>
+            <w:pStyle w:val="20"/>
+            <w:tabs>
+              <w:tab w:val="left" w:pos="1000"/>
+              <w:tab w:val="right" w:leader="dot" w:pos="9016"/>
+            </w:tabs>
+            <w:ind w:left="440"/>
+            <w:rPr>
+              <w:noProof/>
+              <w:kern w:val="2"/>
+              <w:sz w:val="20"/>
+            </w:rPr>
+          </w:pPr>
+          <w:hyperlink w:anchor="_Toc532248322" w:history="1">
+            <w:r>
+              <w:rPr>
+                <w:rStyle w:val="af6"/>
+                <w:noProof/>
+              </w:rPr>
+              <w:t>2.5</w:t>
+            </w:r>
+            <w:r>
+              <w:rPr>
+                <w:noProof/>
+                <w:kern w:val="2"/>
+                <w:sz w:val="20"/>
+              </w:rPr>
+              <w:tab/>
+            </w:r>
+            <w:r>
+              <w:rPr>
+                <w:rStyle w:val="af6"/>
+                <w:noProof/>
+              </w:rPr>
+              <w:t>블루투스 모듈의 사용</w:t>
+            </w:r>
+            <w:r>
+              <w:rPr>
+                <w:noProof/>
+                <w:webHidden/>
+              </w:rPr>
+              <w:tab/>
+            </w:r>
+            <w:r>
+              <w:rPr>
+                <w:noProof/>
+                <w:webHidden/>
+              </w:rPr>
+              <w:fldChar w:fldCharType="begin"/>
+            </w:r>
+            <w:r>
+              <w:rPr>
+                <w:noProof/>
+                <w:webHidden/>
+              </w:rPr>
+              <w:instrText xml:space="preserve"> PAGEREF _Toc532248322 \h </w:instrText>
+            </w:r>
+            <w:r>
+              <w:rPr>
+                <w:noProof/>
+                <w:webHidden/>
+              </w:rPr>
+            </w:r>
+            <w:r>
+              <w:rPr>
+                <w:noProof/>
+                <w:webHidden/>
+              </w:rPr>
+              <w:fldChar w:fldCharType="separate"/>
+            </w:r>
+            <w:r>
+              <w:rPr>
+                <w:noProof/>
+                <w:webHidden/>
+              </w:rPr>
+              <w:t>11</w:t>
+            </w:r>
+            <w:r>
+              <w:rPr>
+                <w:noProof/>
+                <w:webHidden/>
+              </w:rPr>
+              <w:fldChar w:fldCharType="end"/>
+            </w:r>
+          </w:hyperlink>
+        </w:p>
+        <w:p>
+          <w:pPr>
+            <w:pStyle w:val="20"/>
+            <w:tabs>
+              <w:tab w:val="left" w:pos="1000"/>
+              <w:tab w:val="right" w:leader="dot" w:pos="9016"/>
+            </w:tabs>
+            <w:ind w:left="440"/>
+            <w:rPr>
+              <w:noProof/>
+              <w:kern w:val="2"/>
+              <w:sz w:val="20"/>
+            </w:rPr>
+          </w:pPr>
+          <w:hyperlink w:anchor="_Toc532248323" w:history="1">
+            <w:r>
+              <w:rPr>
+                <w:rStyle w:val="af6"/>
+                <w:noProof/>
+              </w:rPr>
+              <w:t>2.6</w:t>
+            </w:r>
+            <w:r>
+              <w:rPr>
+                <w:noProof/>
+                <w:kern w:val="2"/>
+                <w:sz w:val="20"/>
+              </w:rPr>
+              <w:tab/>
+            </w:r>
+            <w:r>
+              <w:rPr>
+                <w:rStyle w:val="af6"/>
+                <w:noProof/>
+              </w:rPr>
+              <w:t>문제 발생시 기본 매뉴얼</w:t>
+            </w:r>
+            <w:r>
+              <w:rPr>
+                <w:noProof/>
+                <w:webHidden/>
+              </w:rPr>
+              <w:tab/>
+            </w:r>
+            <w:r>
+              <w:rPr>
+                <w:noProof/>
+                <w:webHidden/>
+              </w:rPr>
+              <w:fldChar w:fldCharType="begin"/>
+            </w:r>
+            <w:r>
+              <w:rPr>
+                <w:noProof/>
+                <w:webHidden/>
+              </w:rPr>
+              <w:instrText xml:space="preserve"> PAGEREF _Toc532248323 \h </w:instrText>
+            </w:r>
+            <w:r>
+              <w:rPr>
+                <w:noProof/>
+                <w:webHidden/>
+              </w:rPr>
+            </w:r>
+            <w:r>
+              <w:rPr>
+                <w:noProof/>
+                <w:webHidden/>
+              </w:rPr>
+              <w:fldChar w:fldCharType="separate"/>
+            </w:r>
+            <w:r>
+              <w:rPr>
+                <w:noProof/>
+                <w:webHidden/>
+              </w:rPr>
+              <w:t>12</w:t>
+            </w:r>
+            <w:r>
+              <w:rPr>
+                <w:noProof/>
+                <w:webHidden/>
+              </w:rPr>
+              <w:fldChar w:fldCharType="end"/>
+            </w:r>
+          </w:hyperlink>
+        </w:p>
+        <w:p>
+          <w:r>
+            <w:rPr>
+              <w:b/>
+              <w:bCs/>
+              <w:lang w:val="ko-KR"/>
+            </w:rPr>
+            <w:fldChar w:fldCharType="end"/>
+          </w:r>
+        </w:p>
+      </w:sdtContent>
+    </w:sdt>
     <w:p>
       <w:pPr>
         <w:rPr>
@@ -360,1063 +1732,14 @@
       </w:pPr>
       <w:r>
         <w:rPr>
-          <w:rFonts w:hint="eastAsia"/>
           <w:b/>
           <w:sz w:val="40"/>
           <w:szCs w:val="40"/>
         </w:rPr>
-        <w:lastRenderedPageBreak/>
-        <w:t>목차</w:t>
-      </w:r>
-    </w:p>
-    <w:p>
-      <w:pPr>
-        <w:pStyle w:val="a3"/>
-        <w:numPr>
-          <w:ilvl w:val="0"/>
-          <w:numId w:val="33"/>
-        </w:numPr>
-        <w:ind w:leftChars="0"/>
-        <w:rPr>
-          <w:rFonts w:hint="eastAsia"/>
-          <w:b/>
-          <w:sz w:val="26"/>
-          <w:szCs w:val="26"/>
-        </w:rPr>
-      </w:pPr>
-      <w:r>
-        <w:rPr>
-          <w:rFonts w:hint="eastAsia"/>
-          <w:b/>
-          <w:sz w:val="26"/>
-          <w:szCs w:val="26"/>
-        </w:rPr>
-        <w:t>모니터링 어플리케이션</w:t>
-      </w:r>
-    </w:p>
-    <w:p>
-      <w:pPr>
-        <w:pStyle w:val="a3"/>
-        <w:numPr>
-          <w:ilvl w:val="1"/>
-          <w:numId w:val="33"/>
-        </w:numPr>
-        <w:ind w:leftChars="0"/>
-        <w:rPr>
-          <w:sz w:val="24"/>
-        </w:rPr>
-      </w:pPr>
-      <w:proofErr w:type="spellStart"/>
-      <w:r>
-        <w:rPr>
-          <w:rFonts w:hint="eastAsia"/>
-          <w:sz w:val="24"/>
-        </w:rPr>
-        <w:t>인트로</w:t>
-      </w:r>
-      <w:proofErr w:type="spellEnd"/>
-      <w:r>
-        <w:rPr>
-          <w:rFonts w:hint="eastAsia"/>
-          <w:sz w:val="24"/>
-        </w:rPr>
-        <w:t xml:space="preserve"> 화면 및 로고 안내</w:t>
-      </w:r>
-      <w:r>
-        <w:rPr>
-          <w:sz w:val="24"/>
-        </w:rPr>
-        <w:tab/>
-      </w:r>
-      <w:r>
-        <w:rPr>
-          <w:rFonts w:hint="eastAsia"/>
-          <w:sz w:val="24"/>
-        </w:rPr>
-        <w:tab/>
-      </w:r>
-      <w:r>
-        <w:rPr>
-          <w:rFonts w:hint="eastAsia"/>
-          <w:sz w:val="24"/>
-        </w:rPr>
-        <w:tab/>
-      </w:r>
-      <w:r>
-        <w:rPr>
-          <w:rFonts w:hint="eastAsia"/>
-          <w:sz w:val="24"/>
-        </w:rPr>
-        <w:tab/>
-      </w:r>
-      <w:r>
-        <w:rPr>
-          <w:sz w:val="24"/>
-        </w:rPr>
-        <w:tab/>
-      </w:r>
-      <w:r>
-        <w:rPr>
-          <w:rFonts w:hint="eastAsia"/>
-          <w:sz w:val="24"/>
-        </w:rPr>
-        <w:t>p.</w:t>
-      </w:r>
-      <w:r>
-        <w:rPr>
-          <w:sz w:val="24"/>
-        </w:rPr>
-        <w:t>3</w:t>
-      </w:r>
-    </w:p>
-    <w:p>
-      <w:pPr>
-        <w:pStyle w:val="a3"/>
-        <w:numPr>
-          <w:ilvl w:val="1"/>
-          <w:numId w:val="33"/>
-        </w:numPr>
-        <w:ind w:leftChars="0"/>
-        <w:rPr>
-          <w:sz w:val="24"/>
-        </w:rPr>
-      </w:pPr>
-      <w:r>
-        <w:rPr>
-          <w:rFonts w:hint="eastAsia"/>
-          <w:sz w:val="24"/>
-        </w:rPr>
-        <w:t>습관분석 탭의 사용법</w:t>
-      </w:r>
-      <w:r>
-        <w:rPr>
-          <w:rFonts w:hint="eastAsia"/>
-          <w:sz w:val="24"/>
-        </w:rPr>
-        <w:tab/>
-        <w:t xml:space="preserve"> </w:t>
-      </w:r>
-      <w:r>
-        <w:rPr>
-          <w:sz w:val="24"/>
-        </w:rPr>
-        <w:tab/>
-      </w:r>
-      <w:r>
-        <w:rPr>
-          <w:sz w:val="24"/>
-        </w:rPr>
-        <w:tab/>
-      </w:r>
-      <w:r>
-        <w:rPr>
-          <w:sz w:val="24"/>
-        </w:rPr>
-        <w:tab/>
-      </w:r>
-      <w:proofErr w:type="gramStart"/>
-      <w:r>
-        <w:rPr>
-          <w:sz w:val="24"/>
-        </w:rPr>
-        <w:tab/>
-        <w:t xml:space="preserve">  </w:t>
-      </w:r>
-      <w:r>
-        <w:rPr>
-          <w:sz w:val="24"/>
-        </w:rPr>
-        <w:tab/>
-      </w:r>
-      <w:proofErr w:type="gramEnd"/>
-      <w:r>
-        <w:rPr>
-          <w:rFonts w:hint="eastAsia"/>
-          <w:sz w:val="24"/>
-        </w:rPr>
-        <w:t>p</w:t>
-      </w:r>
-      <w:r>
-        <w:rPr>
-          <w:sz w:val="24"/>
-        </w:rPr>
-        <w:t>.4</w:t>
-      </w:r>
-    </w:p>
-    <w:p>
-      <w:pPr>
-        <w:pStyle w:val="a3"/>
-        <w:numPr>
-          <w:ilvl w:val="1"/>
-          <w:numId w:val="33"/>
-        </w:numPr>
-        <w:ind w:leftChars="0"/>
-        <w:rPr>
-          <w:sz w:val="24"/>
-        </w:rPr>
-      </w:pPr>
-      <w:r>
-        <w:rPr>
-          <w:rFonts w:hint="eastAsia"/>
-          <w:sz w:val="24"/>
-        </w:rPr>
-        <w:t>모니터링 탭의 사용법</w:t>
-      </w:r>
-      <w:r>
-        <w:rPr>
-          <w:rFonts w:hint="eastAsia"/>
-          <w:sz w:val="24"/>
-        </w:rPr>
-        <w:tab/>
-      </w:r>
-      <w:r>
-        <w:rPr>
-          <w:rFonts w:hint="eastAsia"/>
-          <w:sz w:val="24"/>
-        </w:rPr>
-        <w:tab/>
-      </w:r>
-      <w:r>
-        <w:rPr>
-          <w:rFonts w:hint="eastAsia"/>
-          <w:sz w:val="24"/>
-        </w:rPr>
-        <w:tab/>
-      </w:r>
-      <w:r>
-        <w:rPr>
-          <w:sz w:val="24"/>
-        </w:rPr>
-        <w:tab/>
-      </w:r>
-      <w:r>
-        <w:rPr>
-          <w:sz w:val="24"/>
-        </w:rPr>
-        <w:tab/>
-      </w:r>
-      <w:r>
-        <w:rPr>
-          <w:sz w:val="24"/>
-        </w:rPr>
-        <w:tab/>
-        <w:t>p.5</w:t>
-      </w:r>
-    </w:p>
-    <w:p>
-      <w:pPr>
-        <w:pStyle w:val="a3"/>
-        <w:numPr>
-          <w:ilvl w:val="1"/>
-          <w:numId w:val="33"/>
-        </w:numPr>
-        <w:ind w:leftChars="0"/>
-        <w:rPr>
-          <w:sz w:val="24"/>
-        </w:rPr>
-      </w:pPr>
-      <w:r>
-        <w:rPr>
-          <w:rFonts w:hint="eastAsia"/>
-          <w:sz w:val="24"/>
-        </w:rPr>
-        <w:t>캘린더 탭의 사용법</w:t>
-      </w:r>
-      <w:r>
-        <w:rPr>
-          <w:rFonts w:hint="eastAsia"/>
-          <w:sz w:val="24"/>
-        </w:rPr>
-        <w:t xml:space="preserve"> </w:t>
-      </w:r>
-      <w:r>
-        <w:rPr>
-          <w:sz w:val="24"/>
-        </w:rPr>
-        <w:t xml:space="preserve">         </w:t>
-      </w:r>
-      <w:r>
-        <w:rPr>
-          <w:sz w:val="24"/>
-        </w:rPr>
-        <w:tab/>
-      </w:r>
-      <w:r>
-        <w:rPr>
-          <w:sz w:val="24"/>
-        </w:rPr>
-        <w:tab/>
-      </w:r>
-      <w:r>
-        <w:rPr>
-          <w:sz w:val="24"/>
-        </w:rPr>
-        <w:tab/>
-      </w:r>
-      <w:r>
-        <w:rPr>
-          <w:sz w:val="24"/>
-        </w:rPr>
-        <w:tab/>
-      </w:r>
-      <w:r>
-        <w:rPr>
-          <w:sz w:val="24"/>
-        </w:rPr>
-        <w:tab/>
-        <w:t>p.6</w:t>
-      </w:r>
-    </w:p>
-    <w:p>
-      <w:pPr>
-        <w:ind w:firstLine="800"/>
-        <w:rPr>
-          <w:sz w:val="24"/>
-          <w:szCs w:val="24"/>
-        </w:rPr>
-      </w:pPr>
-      <w:r>
-        <w:rPr>
-          <w:sz w:val="24"/>
-          <w:szCs w:val="24"/>
-        </w:rPr>
-        <w:t xml:space="preserve">1.5 </w:t>
-      </w:r>
-      <w:r>
-        <w:rPr>
-          <w:rFonts w:hint="eastAsia"/>
-          <w:sz w:val="24"/>
-          <w:szCs w:val="24"/>
-        </w:rPr>
-        <w:t>블루투스 연결 사용법</w:t>
-      </w:r>
-      <w:r>
-        <w:rPr>
-          <w:sz w:val="24"/>
-          <w:szCs w:val="24"/>
-        </w:rPr>
-        <w:tab/>
-      </w:r>
-      <w:r>
-        <w:rPr>
-          <w:sz w:val="24"/>
-          <w:szCs w:val="24"/>
-        </w:rPr>
-        <w:tab/>
-      </w:r>
-      <w:r>
-        <w:rPr>
-          <w:sz w:val="24"/>
-          <w:szCs w:val="24"/>
-        </w:rPr>
-        <w:tab/>
-      </w:r>
-      <w:r>
-        <w:rPr>
-          <w:sz w:val="24"/>
-          <w:szCs w:val="24"/>
-        </w:rPr>
-        <w:tab/>
-      </w:r>
-      <w:r>
-        <w:rPr>
-          <w:sz w:val="24"/>
-          <w:szCs w:val="24"/>
-        </w:rPr>
-        <w:tab/>
-      </w:r>
-      <w:r>
-        <w:rPr>
-          <w:sz w:val="24"/>
-          <w:szCs w:val="24"/>
-        </w:rPr>
-        <w:tab/>
-        <w:t>p.7</w:t>
-      </w:r>
-    </w:p>
-    <w:p>
-      <w:pPr>
-        <w:ind w:firstLine="800"/>
-        <w:rPr>
-          <w:rFonts w:hint="eastAsia"/>
-          <w:sz w:val="24"/>
-          <w:szCs w:val="24"/>
-        </w:rPr>
-      </w:pPr>
-      <w:r>
-        <w:rPr>
-          <w:sz w:val="24"/>
-          <w:szCs w:val="24"/>
-        </w:rPr>
-        <w:t xml:space="preserve">1.6 </w:t>
-      </w:r>
-      <w:r>
-        <w:rPr>
-          <w:rFonts w:hint="eastAsia"/>
-          <w:sz w:val="24"/>
-          <w:szCs w:val="24"/>
-        </w:rPr>
-        <w:t xml:space="preserve">문제 발생시 </w:t>
-      </w:r>
-      <w:r>
-        <w:rPr>
-          <w:rFonts w:hint="eastAsia"/>
-          <w:sz w:val="24"/>
-          <w:szCs w:val="24"/>
-        </w:rPr>
-        <w:t xml:space="preserve">기본 </w:t>
-      </w:r>
-      <w:r>
-        <w:rPr>
-          <w:rFonts w:hint="eastAsia"/>
-          <w:sz w:val="24"/>
-          <w:szCs w:val="24"/>
-        </w:rPr>
-        <w:t>매뉴얼</w:t>
-      </w:r>
-      <w:r>
-        <w:rPr>
-          <w:sz w:val="24"/>
-          <w:szCs w:val="24"/>
-        </w:rPr>
-        <w:tab/>
-      </w:r>
-      <w:r>
-        <w:rPr>
-          <w:sz w:val="24"/>
-          <w:szCs w:val="24"/>
-        </w:rPr>
-        <w:tab/>
-      </w:r>
-      <w:r>
-        <w:rPr>
-          <w:sz w:val="24"/>
-          <w:szCs w:val="24"/>
-        </w:rPr>
-        <w:tab/>
-      </w:r>
-      <w:r>
-        <w:rPr>
-          <w:sz w:val="24"/>
-          <w:szCs w:val="24"/>
-        </w:rPr>
-        <w:tab/>
-      </w:r>
-      <w:r>
-        <w:rPr>
-          <w:sz w:val="24"/>
-          <w:szCs w:val="24"/>
-        </w:rPr>
-        <w:tab/>
-      </w:r>
-      <w:r>
-        <w:rPr>
-          <w:sz w:val="24"/>
-          <w:szCs w:val="24"/>
-        </w:rPr>
-        <w:tab/>
-        <w:t>p.8</w:t>
-      </w:r>
-    </w:p>
-    <w:p>
-      <w:pPr>
-        <w:ind w:firstLine="800"/>
-        <w:rPr>
-          <w:sz w:val="24"/>
-          <w:szCs w:val="24"/>
-        </w:rPr>
-      </w:pPr>
-      <w:r>
-        <w:rPr>
-          <w:sz w:val="24"/>
-          <w:szCs w:val="24"/>
-        </w:rPr>
-        <w:t xml:space="preserve">1.7 </w:t>
-      </w:r>
-      <w:r>
-        <w:rPr>
-          <w:rFonts w:hint="eastAsia"/>
-          <w:sz w:val="24"/>
-          <w:szCs w:val="24"/>
-        </w:rPr>
-        <w:t>모니터링 어플리케이션 다운로드</w:t>
-      </w:r>
-      <w:r>
-        <w:rPr>
-          <w:sz w:val="24"/>
-          <w:szCs w:val="24"/>
-        </w:rPr>
-        <w:tab/>
-      </w:r>
-      <w:r>
-        <w:rPr>
-          <w:sz w:val="24"/>
-          <w:szCs w:val="24"/>
-        </w:rPr>
-        <w:tab/>
-      </w:r>
-      <w:r>
-        <w:rPr>
-          <w:sz w:val="24"/>
-          <w:szCs w:val="24"/>
-        </w:rPr>
-        <w:tab/>
-      </w:r>
-      <w:r>
-        <w:rPr>
-          <w:sz w:val="24"/>
-          <w:szCs w:val="24"/>
-        </w:rPr>
-        <w:tab/>
-        <w:t>p.8</w:t>
-      </w:r>
-    </w:p>
-    <w:p>
-      <w:pPr>
-        <w:rPr>
-          <w:sz w:val="24"/>
-          <w:szCs w:val="24"/>
-        </w:rPr>
-      </w:pPr>
-      <w:r>
-        <w:rPr>
-          <w:sz w:val="24"/>
-          <w:szCs w:val="24"/>
-        </w:rPr>
-        <w:tab/>
-        <w:t xml:space="preserve"> </w:t>
-      </w:r>
-    </w:p>
-    <w:p>
-      <w:pPr>
-        <w:pStyle w:val="a3"/>
-        <w:numPr>
-          <w:ilvl w:val="0"/>
-          <w:numId w:val="33"/>
-        </w:numPr>
-        <w:ind w:leftChars="0"/>
-        <w:rPr>
-          <w:b/>
-          <w:sz w:val="26"/>
-          <w:szCs w:val="26"/>
-        </w:rPr>
-      </w:pPr>
-      <w:r>
-        <w:rPr>
-          <w:rFonts w:hint="eastAsia"/>
-          <w:b/>
-          <w:sz w:val="26"/>
-          <w:szCs w:val="26"/>
-        </w:rPr>
-        <w:t>스마트 전동칫솔</w:t>
-      </w:r>
-    </w:p>
-    <w:p>
-      <w:pPr>
-        <w:pStyle w:val="a3"/>
-        <w:numPr>
-          <w:ilvl w:val="1"/>
-          <w:numId w:val="33"/>
-        </w:numPr>
-        <w:ind w:leftChars="0"/>
-        <w:rPr>
-          <w:sz w:val="24"/>
-        </w:rPr>
-      </w:pPr>
-      <w:r>
-        <w:rPr>
-          <w:rFonts w:hint="eastAsia"/>
-          <w:sz w:val="24"/>
-        </w:rPr>
-        <w:t>스마트 전동칫솔의 작동원리</w:t>
-      </w:r>
-      <w:r>
-        <w:rPr>
-          <w:rFonts w:hint="eastAsia"/>
-          <w:sz w:val="24"/>
-        </w:rPr>
-        <w:tab/>
-      </w:r>
-      <w:r>
-        <w:rPr>
-          <w:rFonts w:hint="eastAsia"/>
-          <w:sz w:val="24"/>
-        </w:rPr>
-        <w:tab/>
-      </w:r>
-      <w:r>
-        <w:rPr>
-          <w:rFonts w:hint="eastAsia"/>
-          <w:sz w:val="24"/>
-        </w:rPr>
-        <w:tab/>
-      </w:r>
-      <w:r>
-        <w:rPr>
-          <w:rFonts w:hint="eastAsia"/>
-          <w:sz w:val="24"/>
-        </w:rPr>
-        <w:tab/>
-      </w:r>
-      <w:r>
-        <w:rPr>
-          <w:rFonts w:hint="eastAsia"/>
-          <w:sz w:val="24"/>
-        </w:rPr>
-        <w:tab/>
-        <w:t xml:space="preserve"> p.</w:t>
-      </w:r>
-      <w:r>
-        <w:rPr>
-          <w:sz w:val="24"/>
-        </w:rPr>
-        <w:t>9</w:t>
-      </w:r>
-    </w:p>
-    <w:p>
-      <w:pPr>
-        <w:pStyle w:val="a3"/>
-        <w:numPr>
-          <w:ilvl w:val="1"/>
-          <w:numId w:val="33"/>
-        </w:numPr>
-        <w:ind w:leftChars="0"/>
-        <w:rPr>
-          <w:sz w:val="24"/>
-        </w:rPr>
-      </w:pPr>
-      <w:r>
-        <w:rPr>
-          <w:rFonts w:hint="eastAsia"/>
-          <w:sz w:val="24"/>
-        </w:rPr>
-        <w:t>스마트 전동칫솔 소프트웨어 다운로드</w:t>
-      </w:r>
-      <w:r>
-        <w:rPr>
-          <w:rFonts w:hint="eastAsia"/>
-          <w:sz w:val="24"/>
-        </w:rPr>
-        <w:tab/>
-      </w:r>
-      <w:r>
-        <w:rPr>
-          <w:rFonts w:hint="eastAsia"/>
-          <w:sz w:val="24"/>
-        </w:rPr>
-        <w:tab/>
-      </w:r>
-      <w:r>
-        <w:rPr>
-          <w:rFonts w:hint="eastAsia"/>
-          <w:sz w:val="24"/>
-        </w:rPr>
-        <w:tab/>
-      </w:r>
-      <w:r>
-        <w:rPr>
-          <w:rFonts w:hint="eastAsia"/>
-          <w:sz w:val="24"/>
-        </w:rPr>
-        <w:tab/>
-      </w:r>
-      <w:r>
-        <w:rPr>
-          <w:sz w:val="24"/>
-        </w:rPr>
-        <w:t xml:space="preserve"> </w:t>
-      </w:r>
-      <w:r>
-        <w:rPr>
-          <w:rFonts w:hint="eastAsia"/>
-          <w:sz w:val="24"/>
-        </w:rPr>
-        <w:t>p.</w:t>
-      </w:r>
-      <w:r>
-        <w:rPr>
-          <w:sz w:val="24"/>
-        </w:rPr>
-        <w:t>10</w:t>
-      </w:r>
-    </w:p>
-    <w:p>
-      <w:pPr>
-        <w:pStyle w:val="a3"/>
-        <w:numPr>
-          <w:ilvl w:val="1"/>
-          <w:numId w:val="33"/>
-        </w:numPr>
-        <w:ind w:leftChars="0"/>
-        <w:rPr>
-          <w:sz w:val="24"/>
-        </w:rPr>
-      </w:pPr>
-      <w:r>
-        <w:rPr>
-          <w:rFonts w:hint="eastAsia"/>
-          <w:sz w:val="24"/>
-        </w:rPr>
-        <w:t>사용자 맞춤형 스마트 전동칫솔의 사용</w:t>
-      </w:r>
-      <w:r>
-        <w:rPr>
-          <w:rFonts w:hint="eastAsia"/>
-          <w:sz w:val="24"/>
-        </w:rPr>
-        <w:tab/>
-      </w:r>
-      <w:r>
-        <w:rPr>
-          <w:rFonts w:hint="eastAsia"/>
-          <w:sz w:val="24"/>
-        </w:rPr>
-        <w:tab/>
-      </w:r>
-      <w:r>
-        <w:rPr>
-          <w:rFonts w:hint="eastAsia"/>
-          <w:sz w:val="24"/>
-        </w:rPr>
-        <w:tab/>
-      </w:r>
-      <w:r>
-        <w:rPr>
-          <w:sz w:val="24"/>
-        </w:rPr>
-        <w:t xml:space="preserve"> </w:t>
-      </w:r>
-      <w:r>
-        <w:rPr>
-          <w:sz w:val="24"/>
-        </w:rPr>
-        <w:tab/>
-      </w:r>
-      <w:r>
-        <w:rPr>
-          <w:sz w:val="24"/>
-        </w:rPr>
-        <w:t xml:space="preserve"> </w:t>
-      </w:r>
-      <w:r>
-        <w:rPr>
-          <w:rFonts w:hint="eastAsia"/>
-          <w:sz w:val="24"/>
-        </w:rPr>
-        <w:t>p</w:t>
-      </w:r>
-      <w:r>
-        <w:rPr>
-          <w:sz w:val="24"/>
-        </w:rPr>
-        <w:t>.</w:t>
-      </w:r>
-      <w:r>
-        <w:rPr>
-          <w:sz w:val="24"/>
-        </w:rPr>
-        <w:t>10</w:t>
-      </w:r>
-    </w:p>
-    <w:p>
-      <w:pPr>
-        <w:pStyle w:val="a3"/>
-        <w:numPr>
-          <w:ilvl w:val="1"/>
-          <w:numId w:val="33"/>
-        </w:numPr>
-        <w:ind w:leftChars="0"/>
-        <w:rPr>
-          <w:sz w:val="24"/>
-        </w:rPr>
-      </w:pPr>
-      <w:r>
-        <w:rPr>
-          <w:rFonts w:hint="eastAsia"/>
-          <w:sz w:val="24"/>
-        </w:rPr>
-        <w:t>기본형 스마트 전동칫솔의 사용</w:t>
-      </w:r>
-      <w:r>
-        <w:rPr>
-          <w:rFonts w:hint="eastAsia"/>
-          <w:sz w:val="24"/>
-        </w:rPr>
-        <w:tab/>
-      </w:r>
-      <w:r>
-        <w:rPr>
-          <w:rFonts w:hint="eastAsia"/>
-          <w:sz w:val="24"/>
-        </w:rPr>
-        <w:tab/>
-      </w:r>
-      <w:r>
-        <w:rPr>
-          <w:rFonts w:hint="eastAsia"/>
-          <w:sz w:val="24"/>
-        </w:rPr>
-        <w:tab/>
-      </w:r>
-      <w:r>
-        <w:rPr>
-          <w:rFonts w:hint="eastAsia"/>
-          <w:sz w:val="24"/>
-        </w:rPr>
-        <w:tab/>
-      </w:r>
-      <w:r>
-        <w:rPr>
-          <w:rFonts w:hint="eastAsia"/>
-          <w:sz w:val="24"/>
-        </w:rPr>
-        <w:tab/>
-        <w:t xml:space="preserve"> </w:t>
-      </w:r>
-      <w:r>
-        <w:rPr>
-          <w:sz w:val="24"/>
-        </w:rPr>
-        <w:t>p</w:t>
-      </w:r>
-      <w:r>
-        <w:rPr>
-          <w:rFonts w:hint="eastAsia"/>
-          <w:sz w:val="24"/>
-        </w:rPr>
-        <w:t>.</w:t>
-      </w:r>
-      <w:r>
-        <w:rPr>
-          <w:sz w:val="24"/>
-        </w:rPr>
-        <w:t>11</w:t>
-      </w:r>
-    </w:p>
-    <w:p>
-      <w:pPr>
-        <w:pStyle w:val="a3"/>
-        <w:numPr>
-          <w:ilvl w:val="1"/>
-          <w:numId w:val="33"/>
-        </w:numPr>
-        <w:ind w:leftChars="0"/>
-        <w:rPr>
-          <w:sz w:val="24"/>
-        </w:rPr>
-      </w:pPr>
-      <w:r>
-        <w:rPr>
-          <w:rFonts w:hint="eastAsia"/>
-          <w:sz w:val="24"/>
-        </w:rPr>
-        <w:t xml:space="preserve">블루투스 모듈의 사용 </w:t>
-      </w:r>
-      <w:r>
-        <w:rPr>
-          <w:sz w:val="24"/>
-        </w:rPr>
-        <w:tab/>
-      </w:r>
-      <w:r>
-        <w:rPr>
-          <w:sz w:val="24"/>
-        </w:rPr>
-        <w:tab/>
-      </w:r>
-      <w:r>
-        <w:rPr>
-          <w:sz w:val="24"/>
-        </w:rPr>
-        <w:tab/>
-      </w:r>
-      <w:r>
-        <w:rPr>
-          <w:sz w:val="24"/>
-        </w:rPr>
-        <w:tab/>
-      </w:r>
-      <w:r>
-        <w:rPr>
-          <w:sz w:val="24"/>
-        </w:rPr>
-        <w:tab/>
-      </w:r>
-      <w:r>
-        <w:rPr>
-          <w:sz w:val="24"/>
-        </w:rPr>
-        <w:tab/>
-      </w:r>
-      <w:r>
-        <w:rPr>
-          <w:sz w:val="24"/>
-        </w:rPr>
-        <w:t xml:space="preserve"> </w:t>
-      </w:r>
-      <w:r>
-        <w:rPr>
-          <w:rFonts w:hint="eastAsia"/>
-          <w:sz w:val="24"/>
-        </w:rPr>
-        <w:t>p.</w:t>
-      </w:r>
-      <w:r>
-        <w:rPr>
-          <w:sz w:val="24"/>
-        </w:rPr>
-        <w:t>1</w:t>
-      </w:r>
-      <w:r>
-        <w:rPr>
-          <w:sz w:val="24"/>
-        </w:rPr>
-        <w:t>1</w:t>
-      </w:r>
-    </w:p>
-    <w:p>
-      <w:pPr>
-        <w:pStyle w:val="a3"/>
-        <w:numPr>
-          <w:ilvl w:val="1"/>
-          <w:numId w:val="33"/>
-        </w:numPr>
-        <w:ind w:leftChars="0"/>
-        <w:rPr>
-          <w:rFonts w:eastAsiaTheme="minorHAnsi" w:cs="Arial"/>
-          <w:spacing w:val="-9"/>
-          <w:sz w:val="24"/>
-          <w:szCs w:val="24"/>
-          <w:shd w:val="clear" w:color="auto" w:fill="FFFFFF"/>
-        </w:rPr>
-      </w:pPr>
-      <w:r>
-        <w:rPr>
-          <w:rFonts w:eastAsiaTheme="minorHAnsi" w:cs="Arial" w:hint="eastAsia"/>
-          <w:spacing w:val="-9"/>
-          <w:sz w:val="24"/>
-          <w:szCs w:val="24"/>
-          <w:shd w:val="clear" w:color="auto" w:fill="FFFFFF"/>
-        </w:rPr>
-        <w:t>문제 발생시 기본 매뉴얼</w:t>
-      </w:r>
-      <w:proofErr w:type="gramStart"/>
-      <w:r>
-        <w:rPr>
-          <w:rFonts w:eastAsiaTheme="minorHAnsi" w:cs="Arial"/>
-          <w:spacing w:val="-9"/>
-          <w:sz w:val="24"/>
-          <w:szCs w:val="24"/>
-          <w:shd w:val="clear" w:color="auto" w:fill="FFFFFF"/>
-        </w:rPr>
-        <w:tab/>
-        <w:t xml:space="preserve">  </w:t>
+        <w:br w:type="page"/>
       </w:r>
       <w:bookmarkStart w:id="0" w:name="_GoBack"/>
       <w:bookmarkEnd w:id="0"/>
-      <w:r>
-        <w:rPr>
-          <w:rFonts w:eastAsiaTheme="minorHAnsi" w:cs="Arial"/>
-          <w:spacing w:val="-9"/>
-          <w:sz w:val="24"/>
-          <w:szCs w:val="24"/>
-          <w:shd w:val="clear" w:color="auto" w:fill="FFFFFF"/>
-        </w:rPr>
-        <w:tab/>
-      </w:r>
-      <w:proofErr w:type="gramEnd"/>
-      <w:r>
-        <w:rPr>
-          <w:rFonts w:eastAsiaTheme="minorHAnsi" w:cs="Arial"/>
-          <w:spacing w:val="-9"/>
-          <w:sz w:val="24"/>
-          <w:szCs w:val="24"/>
-          <w:shd w:val="clear" w:color="auto" w:fill="FFFFFF"/>
-        </w:rPr>
-        <w:tab/>
-      </w:r>
-      <w:r>
-        <w:rPr>
-          <w:rFonts w:eastAsiaTheme="minorHAnsi" w:cs="Arial"/>
-          <w:spacing w:val="-9"/>
-          <w:sz w:val="24"/>
-          <w:szCs w:val="24"/>
-          <w:shd w:val="clear" w:color="auto" w:fill="FFFFFF"/>
-        </w:rPr>
-        <w:tab/>
-      </w:r>
-      <w:r>
-        <w:rPr>
-          <w:rFonts w:eastAsiaTheme="minorHAnsi" w:cs="Arial"/>
-          <w:spacing w:val="-9"/>
-          <w:sz w:val="24"/>
-          <w:szCs w:val="24"/>
-          <w:shd w:val="clear" w:color="auto" w:fill="FFFFFF"/>
-        </w:rPr>
-        <w:tab/>
-      </w:r>
-      <w:r>
-        <w:rPr>
-          <w:rFonts w:eastAsiaTheme="minorHAnsi" w:cs="Arial"/>
-          <w:spacing w:val="-9"/>
-          <w:sz w:val="24"/>
-          <w:szCs w:val="24"/>
-          <w:shd w:val="clear" w:color="auto" w:fill="FFFFFF"/>
-        </w:rPr>
-        <w:tab/>
-        <w:t xml:space="preserve"> </w:t>
-      </w:r>
-      <w:r>
-        <w:rPr>
-          <w:rFonts w:eastAsiaTheme="minorHAnsi" w:cs="Arial"/>
-          <w:spacing w:val="-9"/>
-          <w:sz w:val="24"/>
-          <w:szCs w:val="24"/>
-          <w:shd w:val="clear" w:color="auto" w:fill="FFFFFF"/>
-        </w:rPr>
-        <w:t>p.</w:t>
-      </w:r>
-      <w:r>
-        <w:rPr>
-          <w:rFonts w:eastAsiaTheme="minorHAnsi" w:cs="Arial"/>
-          <w:spacing w:val="-9"/>
-          <w:sz w:val="24"/>
-          <w:szCs w:val="24"/>
-          <w:shd w:val="clear" w:color="auto" w:fill="FFFFFF"/>
-        </w:rPr>
-        <w:t>1</w:t>
-      </w:r>
-      <w:r>
-        <w:rPr>
-          <w:rFonts w:eastAsiaTheme="minorHAnsi" w:cs="Arial"/>
-          <w:spacing w:val="-9"/>
-          <w:sz w:val="24"/>
-          <w:szCs w:val="24"/>
-          <w:shd w:val="clear" w:color="auto" w:fill="FFFFFF"/>
-        </w:rPr>
-        <w:t>2</w:t>
-      </w:r>
-    </w:p>
-    <w:p>
-      <w:pPr>
-        <w:rPr>
-          <w:rFonts w:eastAsiaTheme="minorHAnsi" w:cs="Arial"/>
-          <w:spacing w:val="-9"/>
-          <w:sz w:val="24"/>
-          <w:szCs w:val="24"/>
-          <w:shd w:val="clear" w:color="auto" w:fill="FFFFFF"/>
-        </w:rPr>
-      </w:pPr>
-      <w:r>
-        <w:rPr>
-          <w:rFonts w:eastAsiaTheme="minorHAnsi" w:cs="Arial"/>
-          <w:spacing w:val="-9"/>
-          <w:sz w:val="24"/>
-          <w:szCs w:val="24"/>
-          <w:shd w:val="clear" w:color="auto" w:fill="FFFFFF"/>
-        </w:rPr>
-        <w:br w:type="page"/>
-      </w:r>
     </w:p>
     <w:p>
       <w:pPr>
@@ -1442,7 +1765,6 @@
       <w:pPr>
         <w:jc w:val="center"/>
         <w:rPr>
-          <w:rFonts w:hint="eastAsia"/>
           <w:b/>
           <w:sz w:val="10"/>
           <w:szCs w:val="10"/>
@@ -1471,9 +1793,6 @@
         <w:pStyle w:val="a3"/>
         <w:ind w:leftChars="0" w:left="760"/>
         <w:jc w:val="right"/>
-        <w:rPr>
-          <w:rFonts w:hint="eastAsia"/>
-        </w:rPr>
       </w:pPr>
       <w:r>
         <w:rPr>
@@ -1484,56 +1803,41 @@
     </w:p>
     <w:p>
       <w:pPr>
-        <w:ind w:right="260"/>
-        <w:rPr>
-          <w:sz w:val="30"/>
-          <w:szCs w:val="30"/>
-        </w:rPr>
-      </w:pPr>
-      <w:r>
-        <w:rPr>
-          <w:b/>
-          <w:sz w:val="30"/>
-          <w:szCs w:val="30"/>
-        </w:rPr>
-        <w:t>&lt;</w:t>
-      </w:r>
-      <w:r>
-        <w:rPr>
-          <w:rFonts w:hint="eastAsia"/>
-          <w:b/>
-          <w:sz w:val="30"/>
-          <w:szCs w:val="30"/>
-        </w:rPr>
-        <w:t>모니터링 어플리케이션</w:t>
-      </w:r>
-      <w:r>
-        <w:rPr>
-          <w:b/>
-          <w:sz w:val="30"/>
-          <w:szCs w:val="30"/>
-        </w:rPr>
-        <w:t>&gt;</w:t>
-      </w:r>
-    </w:p>
-    <w:p>
-      <w:pPr>
-        <w:pStyle w:val="a3"/>
+        <w:pStyle w:val="1"/>
         <w:numPr>
           <w:ilvl w:val="0"/>
-          <w:numId w:val="1"/>
+          <w:numId w:val="39"/>
         </w:numPr>
-        <w:ind w:leftChars="0"/>
-        <w:rPr>
-          <w:b/>
+        <w:rPr>
+          <w:sz w:val="32"/>
+        </w:rPr>
+      </w:pPr>
+      <w:bookmarkStart w:id="1" w:name="_Toc532248309"/>
+      <w:r>
+        <w:rPr>
+          <w:rFonts w:hint="eastAsia"/>
+          <w:sz w:val="32"/>
+        </w:rPr>
+        <w:t>모니터링 어플리케이션</w:t>
+      </w:r>
+      <w:bookmarkEnd w:id="1"/>
+    </w:p>
+    <w:p>
+      <w:pPr>
+        <w:pStyle w:val="2"/>
+        <w:numPr>
+          <w:ilvl w:val="1"/>
+          <w:numId w:val="41"/>
+        </w:numPr>
+        <w:rPr>
           <w:u w:val="single"/>
         </w:rPr>
       </w:pPr>
+      <w:bookmarkStart w:id="2" w:name="_Toc532248310"/>
       <w:proofErr w:type="spellStart"/>
       <w:r>
         <w:rPr>
           <w:rFonts w:hint="eastAsia"/>
-          <w:b/>
           <w:u w:val="single"/>
         </w:rPr>
         <w:t>인트로</w:t>
@@ -1542,11 +1846,11 @@
       <w:r>
         <w:rPr>
           <w:rFonts w:hint="eastAsia"/>
-          <w:b/>
           <w:u w:val="single"/>
         </w:rPr>
         <w:t xml:space="preserve"> 화면 및 로고 안내</w:t>
       </w:r>
+      <w:bookmarkEnd w:id="2"/>
     </w:p>
     <w:p>
       <w:pPr>
@@ -1559,12 +1863,12 @@
         <w:ind w:leftChars="0" w:left="760"/>
         <w:jc w:val="center"/>
         <w:rPr>
-          <w:rFonts w:hint="eastAsia"/>
           <w:szCs w:val="20"/>
         </w:rPr>
       </w:pPr>
       <w:r>
         <w:rPr>
+          <w:noProof/>
           <w:szCs w:val="20"/>
         </w:rPr>
         <w:drawing>
@@ -1786,7 +2090,6 @@
         <w:ind w:leftChars="0"/>
         <w:jc w:val="both"/>
         <w:rPr>
-          <w:rFonts w:hint="eastAsia"/>
           <w:szCs w:val="20"/>
         </w:rPr>
       </w:pPr>
@@ -1816,7 +2119,7 @@
         <w:pStyle w:val="HTML"/>
         <w:shd w:val="clear" w:color="auto" w:fill="FFFFFF"/>
         <w:rPr>
-          <w:rFonts w:asciiTheme="majorHAnsi" w:eastAsiaTheme="majorHAnsi" w:hAnsiTheme="majorHAnsi" w:hint="eastAsia"/>
+          <w:rFonts w:asciiTheme="majorHAnsi" w:eastAsiaTheme="majorHAnsi" w:hAnsiTheme="majorHAnsi"/>
           <w:color w:val="212121"/>
           <w:sz w:val="22"/>
           <w:szCs w:val="22"/>
@@ -1825,33 +2128,29 @@
     </w:p>
     <w:p>
       <w:pPr>
-        <w:pStyle w:val="a3"/>
+        <w:pStyle w:val="2"/>
         <w:numPr>
-          <w:ilvl w:val="0"/>
-          <w:numId w:val="1"/>
+          <w:ilvl w:val="1"/>
+          <w:numId w:val="41"/>
         </w:numPr>
-        <w:ind w:leftChars="0"/>
-        <w:rPr>
-          <w:b/>
+        <w:rPr>
           <w:u w:val="single"/>
         </w:rPr>
       </w:pPr>
-      <w:r>
-        <w:rPr>
-          <w:rFonts w:hint="eastAsia"/>
-          <w:b/>
+      <w:bookmarkStart w:id="3" w:name="_Toc532248311"/>
+      <w:r>
+        <w:rPr>
+          <w:rFonts w:hint="eastAsia"/>
           <w:u w:val="single"/>
         </w:rPr>
         <w:lastRenderedPageBreak/>
         <w:t>습관분석 탭의 사용법</w:t>
       </w:r>
+      <w:bookmarkEnd w:id="3"/>
     </w:p>
     <w:p>
       <w:pPr>
         <w:jc w:val="center"/>
-        <w:rPr>
-          <w:rFonts w:hint="eastAsia"/>
-        </w:rPr>
       </w:pPr>
       <w:r>
         <w:rPr>
@@ -1934,9 +2233,6 @@
           <w:numId w:val="14"/>
         </w:numPr>
         <w:ind w:leftChars="0"/>
-        <w:rPr>
-          <w:rFonts w:hint="eastAsia"/>
-        </w:rPr>
       </w:pPr>
       <w:r>
         <w:rPr>
@@ -2012,9 +2308,6 @@
           <w:numId w:val="14"/>
         </w:numPr>
         <w:ind w:leftChars="0"/>
-        <w:rPr>
-          <w:rFonts w:hint="eastAsia"/>
-        </w:rPr>
       </w:pPr>
       <w:r>
         <w:rPr>
@@ -2081,9 +2374,6 @@
           <w:numId w:val="14"/>
         </w:numPr>
         <w:ind w:leftChars="0"/>
-        <w:rPr>
-          <w:rFonts w:hint="eastAsia"/>
-        </w:rPr>
       </w:pPr>
       <w:r>
         <w:rPr>
@@ -2161,9 +2451,6 @@
       <w:pPr>
         <w:pStyle w:val="a3"/>
         <w:ind w:leftChars="0" w:left="1160"/>
-        <w:rPr>
-          <w:rFonts w:hint="eastAsia"/>
-        </w:rPr>
       </w:pPr>
       <w:r>
         <w:rPr>
@@ -2286,39 +2573,34 @@
       <w:pPr>
         <w:pStyle w:val="a3"/>
         <w:ind w:leftChars="0" w:left="1600"/>
-        <w:rPr>
-          <w:rFonts w:hint="eastAsia"/>
-        </w:rPr>
-      </w:pPr>
-    </w:p>
-    <w:p>
-      <w:pPr>
-        <w:pStyle w:val="a3"/>
+      </w:pPr>
+    </w:p>
+    <w:p>
+      <w:pPr>
+        <w:pStyle w:val="2"/>
         <w:numPr>
-          <w:ilvl w:val="0"/>
-          <w:numId w:val="1"/>
+          <w:ilvl w:val="1"/>
+          <w:numId w:val="41"/>
         </w:numPr>
-        <w:ind w:leftChars="0"/>
-        <w:rPr>
-          <w:b/>
+        <w:rPr>
           <w:u w:val="single"/>
         </w:rPr>
       </w:pPr>
-      <w:r>
-        <w:rPr>
-          <w:rFonts w:hint="eastAsia"/>
-          <w:b/>
+      <w:bookmarkStart w:id="4" w:name="_Toc532248312"/>
+      <w:r>
+        <w:rPr>
+          <w:rFonts w:hint="eastAsia"/>
           <w:u w:val="single"/>
         </w:rPr>
         <w:t>모니터링 탭의 사용법</w:t>
       </w:r>
+      <w:bookmarkEnd w:id="4"/>
     </w:p>
     <w:p>
       <w:pPr>
         <w:ind w:left="400"/>
         <w:jc w:val="center"/>
         <w:rPr>
-          <w:rFonts w:hint="eastAsia"/>
           <w:b/>
           <w:u w:val="single"/>
         </w:rPr>
@@ -2444,9 +2726,6 @@
           <w:numId w:val="14"/>
         </w:numPr>
         <w:ind w:leftChars="0"/>
-        <w:rPr>
-          <w:rFonts w:hint="eastAsia"/>
-        </w:rPr>
       </w:pPr>
       <w:r>
         <w:rPr>
@@ -2550,7 +2829,6 @@
         </w:numPr>
         <w:ind w:leftChars="0"/>
       </w:pPr>
-      <w:proofErr w:type="gramStart"/>
       <w:r>
         <w:rPr>
           <w:rFonts w:hint="eastAsia"/>
@@ -2558,11 +2836,7 @@
         <w:t xml:space="preserve">노란색 </w:t>
       </w:r>
       <w:r>
-        <w:t>:</w:t>
-      </w:r>
-      <w:proofErr w:type="gramEnd"/>
-      <w:r>
-        <w:t xml:space="preserve"> </w:t>
+        <w:t xml:space="preserve">: </w:t>
       </w:r>
       <w:r>
         <w:rPr>
@@ -2586,7 +2860,6 @@
         </w:numPr>
         <w:ind w:leftChars="0"/>
       </w:pPr>
-      <w:proofErr w:type="gramStart"/>
       <w:r>
         <w:rPr>
           <w:rFonts w:hint="eastAsia"/>
@@ -2594,11 +2867,7 @@
         <w:t xml:space="preserve">파란색 </w:t>
       </w:r>
       <w:r>
-        <w:t>:</w:t>
-      </w:r>
-      <w:proofErr w:type="gramEnd"/>
-      <w:r>
-        <w:t xml:space="preserve"> </w:t>
+        <w:t xml:space="preserve">: </w:t>
       </w:r>
       <w:r>
         <w:rPr>
@@ -2616,7 +2885,6 @@
         </w:numPr>
         <w:ind w:leftChars="0"/>
       </w:pPr>
-      <w:proofErr w:type="gramStart"/>
       <w:r>
         <w:rPr>
           <w:rFonts w:hint="eastAsia"/>
@@ -2624,11 +2892,7 @@
         <w:t xml:space="preserve">하늘색 </w:t>
       </w:r>
       <w:r>
-        <w:t>:</w:t>
-      </w:r>
-      <w:proofErr w:type="gramEnd"/>
-      <w:r>
-        <w:t xml:space="preserve"> </w:t>
+        <w:t xml:space="preserve">: </w:t>
       </w:r>
       <w:r>
         <w:rPr>
@@ -2654,11 +2918,7 @@
           <w:numId w:val="14"/>
         </w:numPr>
         <w:ind w:leftChars="0"/>
-        <w:rPr>
-          <w:rFonts w:hint="eastAsia"/>
-        </w:rPr>
-      </w:pPr>
-      <w:proofErr w:type="gramStart"/>
+      </w:pPr>
       <w:r>
         <w:rPr>
           <w:rFonts w:hint="eastAsia"/>
@@ -2666,11 +2926,7 @@
         <w:t xml:space="preserve">하얀색 </w:t>
       </w:r>
       <w:r>
-        <w:t>:</w:t>
-      </w:r>
-      <w:proofErr w:type="gramEnd"/>
-      <w:r>
-        <w:t xml:space="preserve"> </w:t>
+        <w:t xml:space="preserve">: </w:t>
       </w:r>
       <w:r>
         <w:rPr>
@@ -2749,32 +3005,28 @@
       <w:pPr>
         <w:pStyle w:val="a3"/>
         <w:ind w:leftChars="0" w:left="1600"/>
-        <w:rPr>
-          <w:rFonts w:hint="eastAsia"/>
-        </w:rPr>
-      </w:pPr>
-    </w:p>
-    <w:p>
-      <w:pPr>
-        <w:pStyle w:val="a3"/>
+      </w:pPr>
+    </w:p>
+    <w:p>
+      <w:pPr>
+        <w:pStyle w:val="2"/>
         <w:numPr>
-          <w:ilvl w:val="0"/>
-          <w:numId w:val="1"/>
+          <w:ilvl w:val="1"/>
+          <w:numId w:val="41"/>
         </w:numPr>
-        <w:ind w:leftChars="0"/>
-        <w:rPr>
-          <w:b/>
+        <w:rPr>
           <w:u w:val="single"/>
         </w:rPr>
       </w:pPr>
-      <w:r>
-        <w:rPr>
-          <w:rFonts w:hint="eastAsia"/>
-          <w:b/>
+      <w:bookmarkStart w:id="5" w:name="_Toc532248313"/>
+      <w:r>
+        <w:rPr>
+          <w:rFonts w:hint="eastAsia"/>
           <w:u w:val="single"/>
         </w:rPr>
         <w:t>캘린더 탭의 사용법</w:t>
       </w:r>
+      <w:bookmarkEnd w:id="5"/>
     </w:p>
     <w:p>
       <w:pPr>
@@ -2926,21 +3178,12 @@
         </w:rPr>
         <w:t xml:space="preserve">빨간색 </w:t>
       </w:r>
-      <w:proofErr w:type="gramStart"/>
       <w:r>
         <w:rPr>
           <w:rFonts w:asciiTheme="minorHAnsi" w:eastAsiaTheme="minorHAnsi" w:hAnsiTheme="minorHAnsi"/>
           <w:color w:val="222222"/>
         </w:rPr>
-        <w:t>Dot :</w:t>
-      </w:r>
-      <w:proofErr w:type="gramEnd"/>
-      <w:r>
-        <w:rPr>
-          <w:rFonts w:asciiTheme="minorHAnsi" w:eastAsiaTheme="minorHAnsi" w:hAnsiTheme="minorHAnsi"/>
-          <w:color w:val="222222"/>
-        </w:rPr>
-        <w:t xml:space="preserve"> </w:t>
+        <w:t xml:space="preserve">Dot : </w:t>
       </w:r>
       <w:r>
         <w:rPr>
@@ -2983,21 +3226,12 @@
         </w:rPr>
         <w:t xml:space="preserve">파란색 </w:t>
       </w:r>
-      <w:proofErr w:type="gramStart"/>
       <w:r>
         <w:rPr>
           <w:rFonts w:asciiTheme="minorHAnsi" w:eastAsiaTheme="minorHAnsi" w:hAnsiTheme="minorHAnsi"/>
           <w:color w:val="222222"/>
         </w:rPr>
-        <w:t>Dot :</w:t>
-      </w:r>
-      <w:proofErr w:type="gramEnd"/>
-      <w:r>
-        <w:rPr>
-          <w:rFonts w:asciiTheme="minorHAnsi" w:eastAsiaTheme="minorHAnsi" w:hAnsiTheme="minorHAnsi"/>
-          <w:color w:val="222222"/>
-        </w:rPr>
-        <w:t xml:space="preserve"> </w:t>
+        <w:t xml:space="preserve">Dot : </w:t>
       </w:r>
       <w:r>
         <w:rPr>
@@ -3041,21 +3275,12 @@
         <w:lastRenderedPageBreak/>
         <w:t xml:space="preserve">초록색 </w:t>
       </w:r>
-      <w:proofErr w:type="gramStart"/>
       <w:r>
         <w:rPr>
           <w:rFonts w:asciiTheme="minorHAnsi" w:eastAsiaTheme="minorHAnsi" w:hAnsiTheme="minorHAnsi"/>
           <w:color w:val="222222"/>
         </w:rPr>
-        <w:t>Dot :</w:t>
-      </w:r>
-      <w:proofErr w:type="gramEnd"/>
-      <w:r>
-        <w:rPr>
-          <w:rFonts w:asciiTheme="minorHAnsi" w:eastAsiaTheme="minorHAnsi" w:hAnsiTheme="minorHAnsi"/>
-          <w:color w:val="222222"/>
-        </w:rPr>
-        <w:t xml:space="preserve"> </w:t>
+        <w:t xml:space="preserve">Dot : </w:t>
       </w:r>
       <w:r>
         <w:rPr>
@@ -3282,25 +3507,24 @@
     </w:p>
     <w:p>
       <w:pPr>
-        <w:pStyle w:val="a3"/>
+        <w:pStyle w:val="2"/>
         <w:numPr>
-          <w:ilvl w:val="0"/>
-          <w:numId w:val="1"/>
+          <w:ilvl w:val="1"/>
+          <w:numId w:val="41"/>
         </w:numPr>
-        <w:ind w:leftChars="0"/>
-        <w:rPr>
-          <w:b/>
+        <w:rPr>
           <w:u w:val="single"/>
         </w:rPr>
       </w:pPr>
-      <w:r>
-        <w:rPr>
-          <w:rFonts w:hint="eastAsia"/>
-          <w:b/>
+      <w:bookmarkStart w:id="6" w:name="_Toc532248314"/>
+      <w:r>
+        <w:rPr>
+          <w:rFonts w:hint="eastAsia"/>
           <w:u w:val="single"/>
         </w:rPr>
         <w:t>블루투스 연결 사용법</w:t>
       </w:r>
+      <w:bookmarkEnd w:id="6"/>
     </w:p>
     <w:p>
       <w:pPr>
@@ -3739,32 +3963,30 @@
         <w:ind w:leftChars="0" w:left="1520"/>
         <w:contextualSpacing/>
         <w:rPr>
-          <w:rFonts w:hint="eastAsia"/>
           <w:szCs w:val="20"/>
         </w:rPr>
       </w:pPr>
     </w:p>
     <w:p>
       <w:pPr>
-        <w:pStyle w:val="a3"/>
+        <w:pStyle w:val="2"/>
         <w:numPr>
-          <w:ilvl w:val="0"/>
-          <w:numId w:val="1"/>
+          <w:ilvl w:val="1"/>
+          <w:numId w:val="41"/>
         </w:numPr>
-        <w:ind w:leftChars="0"/>
-        <w:rPr>
-          <w:b/>
+        <w:rPr>
           <w:u w:val="single"/>
         </w:rPr>
       </w:pPr>
-      <w:r>
-        <w:rPr>
-          <w:rFonts w:hint="eastAsia"/>
-          <w:b/>
+      <w:bookmarkStart w:id="7" w:name="_Toc532248315"/>
+      <w:r>
+        <w:rPr>
+          <w:rFonts w:hint="eastAsia"/>
           <w:u w:val="single"/>
         </w:rPr>
         <w:t>문제 발생 시 기본 매뉴얼</w:t>
       </w:r>
+      <w:bookmarkEnd w:id="7"/>
     </w:p>
     <w:p>
       <w:pPr>
@@ -3820,7 +4042,6 @@
         <w:t xml:space="preserve">아치 관련 문서 </w:t>
       </w:r>
       <w:proofErr w:type="spellStart"/>
-      <w:proofErr w:type="gramStart"/>
       <w:r>
         <w:rPr>
           <w:rFonts w:hint="eastAsia"/>
@@ -3835,11 +4056,7 @@
         <w:t xml:space="preserve"> </w:t>
       </w:r>
       <w:r>
-        <w:t>:</w:t>
-      </w:r>
-      <w:proofErr w:type="gramEnd"/>
-      <w:r>
-        <w:t xml:space="preserve"> </w:t>
+        <w:t xml:space="preserve">: </w:t>
       </w:r>
       <w:r>
         <w:rPr>
@@ -3917,7 +4134,6 @@
         <w:pStyle w:val="a3"/>
         <w:ind w:leftChars="0" w:left="1520"/>
         <w:rPr>
-          <w:rFonts w:hint="eastAsia"/>
           <w:b/>
           <w:u w:val="single"/>
         </w:rPr>
@@ -3925,25 +4141,24 @@
     </w:p>
     <w:p>
       <w:pPr>
-        <w:pStyle w:val="a3"/>
+        <w:pStyle w:val="2"/>
         <w:numPr>
-          <w:ilvl w:val="0"/>
-          <w:numId w:val="1"/>
+          <w:ilvl w:val="1"/>
+          <w:numId w:val="41"/>
         </w:numPr>
-        <w:ind w:leftChars="0"/>
-        <w:rPr>
-          <w:b/>
+        <w:rPr>
           <w:u w:val="single"/>
         </w:rPr>
       </w:pPr>
-      <w:r>
-        <w:rPr>
-          <w:rFonts w:hint="eastAsia"/>
-          <w:b/>
+      <w:bookmarkStart w:id="8" w:name="_Toc532248316"/>
+      <w:r>
+        <w:rPr>
+          <w:rFonts w:hint="eastAsia"/>
           <w:u w:val="single"/>
         </w:rPr>
         <w:t>모니터링 어플리케이션 다운로드</w:t>
       </w:r>
+      <w:bookmarkEnd w:id="8"/>
     </w:p>
     <w:p>
       <w:pPr>
@@ -4045,7 +4260,6 @@
         </w:numPr>
         <w:ind w:leftChars="0"/>
         <w:rPr>
-          <w:rFonts w:hint="eastAsia"/>
           <w:b/>
           <w:u w:val="single"/>
         </w:rPr>
@@ -4057,7 +4271,6 @@
         <w:t xml:space="preserve">어플리케이션 관련 </w:t>
       </w:r>
       <w:proofErr w:type="spellStart"/>
-      <w:proofErr w:type="gramStart"/>
       <w:r>
         <w:rPr>
           <w:rFonts w:hint="eastAsia"/>
@@ -4074,7 +4287,6 @@
       <w:r>
         <w:t>:</w:t>
       </w:r>
-      <w:proofErr w:type="gramEnd"/>
       <w:r>
         <w:rPr>
           <w:b/>
@@ -4097,61 +4309,42 @@
     </w:p>
     <w:p>
       <w:pPr>
-        <w:ind w:right="260"/>
-        <w:rPr>
-          <w:sz w:val="30"/>
-          <w:szCs w:val="30"/>
-        </w:rPr>
-      </w:pPr>
-      <w:r>
-        <w:rPr>
-          <w:b/>
-          <w:sz w:val="30"/>
-          <w:szCs w:val="30"/>
-        </w:rPr>
-        <w:lastRenderedPageBreak/>
-        <w:t>&lt;</w:t>
-      </w:r>
-      <w:r>
-        <w:rPr>
-          <w:rFonts w:hint="eastAsia"/>
-          <w:b/>
-          <w:sz w:val="30"/>
-          <w:szCs w:val="30"/>
-        </w:rPr>
-        <w:t>스마트 전동칫솔</w:t>
-      </w:r>
-      <w:r>
-        <w:rPr>
-          <w:b/>
-          <w:sz w:val="30"/>
-          <w:szCs w:val="30"/>
-        </w:rPr>
-        <w:t>&gt;</w:t>
-      </w:r>
-    </w:p>
-    <w:p>
-      <w:pPr>
-        <w:pStyle w:val="a3"/>
+        <w:pStyle w:val="1"/>
         <w:numPr>
           <w:ilvl w:val="0"/>
-          <w:numId w:val="34"/>
+          <w:numId w:val="39"/>
         </w:numPr>
-        <w:spacing w:before="240"/>
-        <w:ind w:leftChars="0"/>
-        <w:rPr>
-          <w:b/>
+      </w:pPr>
+      <w:bookmarkStart w:id="9" w:name="_Toc532248317"/>
+      <w:r>
+        <w:rPr>
+          <w:rFonts w:hint="eastAsia"/>
+        </w:rPr>
+        <w:lastRenderedPageBreak/>
+        <w:t>스마트 전동칫솔</w:t>
+      </w:r>
+      <w:bookmarkEnd w:id="9"/>
+    </w:p>
+    <w:p>
+      <w:pPr>
+        <w:pStyle w:val="2"/>
+        <w:numPr>
+          <w:ilvl w:val="1"/>
+          <w:numId w:val="43"/>
+        </w:numPr>
+        <w:rPr>
           <w:u w:val="single"/>
         </w:rPr>
       </w:pPr>
-      <w:r>
-        <w:rPr>
-          <w:rFonts w:hint="eastAsia"/>
-          <w:b/>
+      <w:bookmarkStart w:id="10" w:name="_Toc532248318"/>
+      <w:r>
+        <w:rPr>
+          <w:rFonts w:hint="eastAsia"/>
           <w:u w:val="single"/>
         </w:rPr>
         <w:t>스마트 전동칫솔의 작동 원리</w:t>
       </w:r>
+      <w:bookmarkEnd w:id="10"/>
     </w:p>
     <w:p>
       <w:pPr>
@@ -4159,7 +4352,6 @@
         <w:ind w:left="400"/>
         <w:jc w:val="center"/>
         <w:rPr>
-          <w:rFonts w:hint="eastAsia"/>
           <w:b/>
           <w:u w:val="single"/>
         </w:rPr>
@@ -4233,7 +4425,6 @@
         </w:numPr>
         <w:ind w:leftChars="0"/>
       </w:pPr>
-      <w:proofErr w:type="gramStart"/>
       <w:r>
         <w:rPr>
           <w:rFonts w:hint="eastAsia"/>
@@ -4241,11 +4432,7 @@
         <w:t>R</w:t>
       </w:r>
       <w:r>
-        <w:t>oll :</w:t>
-      </w:r>
-      <w:proofErr w:type="gramEnd"/>
-      <w:r>
-        <w:t xml:space="preserve"> </w:t>
+        <w:t xml:space="preserve">oll : </w:t>
       </w:r>
       <w:r>
         <w:rPr>
@@ -4263,7 +4450,6 @@
         </w:numPr>
         <w:ind w:leftChars="0"/>
       </w:pPr>
-      <w:proofErr w:type="gramStart"/>
       <w:r>
         <w:rPr>
           <w:rFonts w:hint="eastAsia"/>
@@ -4271,11 +4457,7 @@
         <w:t>P</w:t>
       </w:r>
       <w:r>
-        <w:t>itch :</w:t>
-      </w:r>
-      <w:proofErr w:type="gramEnd"/>
-      <w:r>
-        <w:t xml:space="preserve"> Y</w:t>
+        <w:t>itch : Y</w:t>
       </w:r>
       <w:r>
         <w:rPr>
@@ -4293,13 +4475,8 @@
         </w:numPr>
         <w:ind w:leftChars="0"/>
       </w:pPr>
-      <w:proofErr w:type="gramStart"/>
-      <w:r>
-        <w:t>Yaw :</w:t>
-      </w:r>
-      <w:proofErr w:type="gramEnd"/>
-      <w:r>
-        <w:t xml:space="preserve"> </w:t>
+      <w:r>
+        <w:t xml:space="preserve">Yaw : </w:t>
       </w:r>
       <w:r>
         <w:rPr>
@@ -4426,27 +4603,25 @@
     </w:p>
     <w:p>
       <w:pPr>
-        <w:pStyle w:val="a3"/>
+        <w:pStyle w:val="2"/>
         <w:numPr>
-          <w:ilvl w:val="0"/>
-          <w:numId w:val="34"/>
+          <w:ilvl w:val="1"/>
+          <w:numId w:val="43"/>
         </w:numPr>
-        <w:spacing w:before="240"/>
-        <w:ind w:leftChars="0"/>
-        <w:rPr>
-          <w:b/>
+        <w:rPr>
           <w:u w:val="single"/>
         </w:rPr>
       </w:pPr>
-      <w:r>
-        <w:rPr>
-          <w:rFonts w:hint="eastAsia"/>
-          <w:b/>
+      <w:bookmarkStart w:id="11" w:name="_Toc532248319"/>
+      <w:r>
+        <w:rPr>
+          <w:rFonts w:hint="eastAsia"/>
           <w:u w:val="single"/>
         </w:rPr>
         <w:lastRenderedPageBreak/>
         <w:t>스마트 전동칫솔 소프트웨어 다운로드</w:t>
       </w:r>
+      <w:bookmarkEnd w:id="11"/>
     </w:p>
     <w:p>
       <w:pPr>
@@ -4571,9 +4746,6 @@
         </w:numPr>
         <w:spacing w:before="240"/>
         <w:ind w:leftChars="0"/>
-        <w:rPr>
-          <w:rFonts w:hint="eastAsia"/>
-        </w:rPr>
       </w:pPr>
       <w:r>
         <w:rPr>
@@ -4624,7 +4796,6 @@
         <w:t xml:space="preserve">스마트 칫솔 관련 </w:t>
       </w:r>
       <w:proofErr w:type="spellStart"/>
-      <w:proofErr w:type="gramStart"/>
       <w:r>
         <w:rPr>
           <w:rFonts w:hint="eastAsia"/>
@@ -4639,11 +4810,7 @@
         <w:t xml:space="preserve"> </w:t>
       </w:r>
       <w:r>
-        <w:t>:</w:t>
-      </w:r>
-      <w:proofErr w:type="gramEnd"/>
-      <w:r>
-        <w:t xml:space="preserve"> </w:t>
+        <w:t xml:space="preserve">: </w:t>
       </w:r>
       <w:r>
         <w:rPr>
@@ -4670,7 +4837,6 @@
         <w:spacing w:before="240"/>
         <w:ind w:leftChars="0" w:left="1520"/>
         <w:rPr>
-          <w:rFonts w:hint="eastAsia"/>
           <w:b/>
           <w:u w:val="single"/>
         </w:rPr>
@@ -4678,26 +4844,24 @@
     </w:p>
     <w:p>
       <w:pPr>
-        <w:pStyle w:val="a3"/>
+        <w:pStyle w:val="2"/>
         <w:numPr>
-          <w:ilvl w:val="0"/>
-          <w:numId w:val="34"/>
+          <w:ilvl w:val="1"/>
+          <w:numId w:val="43"/>
         </w:numPr>
-        <w:spacing w:before="240"/>
-        <w:ind w:leftChars="0"/>
-        <w:rPr>
-          <w:b/>
+        <w:rPr>
           <w:u w:val="single"/>
         </w:rPr>
       </w:pPr>
-      <w:r>
-        <w:rPr>
-          <w:rFonts w:hint="eastAsia"/>
-          <w:b/>
+      <w:bookmarkStart w:id="12" w:name="_Toc532248320"/>
+      <w:r>
+        <w:rPr>
+          <w:rFonts w:hint="eastAsia"/>
           <w:u w:val="single"/>
         </w:rPr>
         <w:t>사용자 맞춤형 스마트 전동칫솔의 사용</w:t>
       </w:r>
+      <w:bookmarkEnd w:id="12"/>
     </w:p>
     <w:p>
       <w:pPr>
@@ -4897,34 +5061,29 @@
       <w:pPr>
         <w:pStyle w:val="a3"/>
         <w:ind w:leftChars="0" w:left="1960"/>
-        <w:rPr>
-          <w:rFonts w:hint="eastAsia"/>
-        </w:rPr>
-      </w:pPr>
-    </w:p>
-    <w:p>
-      <w:pPr>
-        <w:pStyle w:val="a3"/>
+      </w:pPr>
+    </w:p>
+    <w:p>
+      <w:pPr>
+        <w:pStyle w:val="2"/>
         <w:numPr>
-          <w:ilvl w:val="0"/>
-          <w:numId w:val="34"/>
+          <w:ilvl w:val="1"/>
+          <w:numId w:val="43"/>
         </w:numPr>
-        <w:spacing w:before="240"/>
-        <w:ind w:leftChars="0"/>
-        <w:rPr>
-          <w:b/>
+        <w:rPr>
           <w:u w:val="single"/>
         </w:rPr>
       </w:pPr>
-      <w:r>
-        <w:rPr>
-          <w:rFonts w:hint="eastAsia"/>
-          <w:b/>
+      <w:bookmarkStart w:id="13" w:name="_Toc532248321"/>
+      <w:r>
+        <w:rPr>
+          <w:rFonts w:hint="eastAsia"/>
           <w:u w:val="single"/>
         </w:rPr>
         <w:lastRenderedPageBreak/>
         <w:t>기본형 스마트 전동칫솔의 사용</w:t>
       </w:r>
+      <w:bookmarkEnd w:id="13"/>
     </w:p>
     <w:p>
       <w:pPr>
@@ -5035,9 +5194,6 @@
           <w:numId w:val="26"/>
         </w:numPr>
         <w:ind w:leftChars="0"/>
-        <w:rPr>
-          <w:rFonts w:hint="eastAsia"/>
-        </w:rPr>
       </w:pPr>
       <w:r>
         <w:rPr>
@@ -5217,26 +5373,24 @@
     </w:p>
     <w:p>
       <w:pPr>
-        <w:pStyle w:val="a3"/>
+        <w:pStyle w:val="2"/>
         <w:numPr>
-          <w:ilvl w:val="0"/>
-          <w:numId w:val="34"/>
+          <w:ilvl w:val="1"/>
+          <w:numId w:val="43"/>
         </w:numPr>
-        <w:ind w:leftChars="0"/>
-        <w:contextualSpacing/>
-        <w:rPr>
-          <w:b/>
+        <w:rPr>
           <w:u w:val="single"/>
         </w:rPr>
       </w:pPr>
-      <w:r>
-        <w:rPr>
-          <w:rFonts w:hint="eastAsia"/>
-          <w:b/>
+      <w:bookmarkStart w:id="14" w:name="_Toc532248322"/>
+      <w:r>
+        <w:rPr>
+          <w:rFonts w:hint="eastAsia"/>
           <w:u w:val="single"/>
         </w:rPr>
         <w:t>블루투스 모듈의 사용</w:t>
       </w:r>
+      <w:bookmarkEnd w:id="14"/>
     </w:p>
     <w:p>
       <w:pPr>
@@ -5378,9 +5532,6 @@
           <w:numId w:val="26"/>
         </w:numPr>
         <w:ind w:leftChars="0"/>
-        <w:rPr>
-          <w:rFonts w:hint="eastAsia"/>
-        </w:rPr>
       </w:pPr>
       <w:r>
         <w:rPr>
@@ -5405,27 +5556,25 @@
     </w:p>
     <w:p>
       <w:pPr>
-        <w:pStyle w:val="a3"/>
+        <w:pStyle w:val="2"/>
         <w:numPr>
-          <w:ilvl w:val="0"/>
-          <w:numId w:val="34"/>
+          <w:ilvl w:val="1"/>
+          <w:numId w:val="43"/>
         </w:numPr>
-        <w:ind w:leftChars="0"/>
-        <w:contextualSpacing/>
-        <w:rPr>
-          <w:b/>
+        <w:rPr>
           <w:u w:val="single"/>
         </w:rPr>
       </w:pPr>
-      <w:r>
-        <w:rPr>
-          <w:rFonts w:hint="eastAsia"/>
-          <w:b/>
+      <w:bookmarkStart w:id="15" w:name="_Toc532248323"/>
+      <w:r>
+        <w:rPr>
+          <w:rFonts w:hint="eastAsia"/>
           <w:u w:val="single"/>
         </w:rPr>
         <w:lastRenderedPageBreak/>
         <w:t>문제 발생시 기본 매뉴얼</w:t>
       </w:r>
+      <w:bookmarkEnd w:id="15"/>
     </w:p>
     <w:p>
       <w:pPr>
@@ -5481,7 +5630,6 @@
         <w:t xml:space="preserve">아치 관련 문서 </w:t>
       </w:r>
       <w:proofErr w:type="spellStart"/>
-      <w:proofErr w:type="gramStart"/>
       <w:r>
         <w:rPr>
           <w:rFonts w:hint="eastAsia"/>
@@ -5496,11 +5644,7 @@
         <w:t xml:space="preserve"> </w:t>
       </w:r>
       <w:r>
-        <w:t>:</w:t>
-      </w:r>
-      <w:proofErr w:type="gramEnd"/>
-      <w:r>
-        <w:t xml:space="preserve"> </w:t>
+        <w:t xml:space="preserve">: </w:t>
       </w:r>
       <w:r>
         <w:rPr>
@@ -5527,25 +5671,7 @@
         <w:rPr>
           <w:rFonts w:hint="eastAsia"/>
         </w:rPr>
-        <w:t xml:space="preserve">해당 </w:t>
-      </w:r>
-      <w:r>
-        <w:rPr>
-          <w:rFonts w:hint="eastAsia"/>
-        </w:rPr>
-        <w:t>전동칫솔</w:t>
-      </w:r>
-      <w:r>
-        <w:rPr>
-          <w:rFonts w:hint="eastAsia"/>
-        </w:rPr>
-        <w:t xml:space="preserve"> 관련 문제가 발생할 시의 문제점은 </w:t>
-      </w:r>
-      <w:r>
-        <w:rPr>
-          <w:rFonts w:hint="eastAsia"/>
-        </w:rPr>
-        <w:t>연결된 선의 단선 혹은 연결 오류일 가능성이 가장</w:t>
+        <w:t>해당 전동칫솔 관련 문제가 발생할 시의 문제점은 연결된 선의 단선 혹은 연결 오류일 가능성이 가장</w:t>
       </w:r>
       <w:r>
         <w:t xml:space="preserve"> </w:t>
@@ -5554,13 +5680,7 @@
         <w:rPr>
           <w:rFonts w:hint="eastAsia"/>
         </w:rPr>
-        <w:t>많습니다</w:t>
-      </w:r>
-      <w:r>
-        <w:rPr>
-          <w:rFonts w:hint="eastAsia"/>
-        </w:rPr>
-        <w:t>.</w:t>
+        <w:t>많습니다.</w:t>
       </w:r>
     </w:p>
     <w:p>
@@ -5572,7 +5692,6 @@
         </w:numPr>
         <w:ind w:leftChars="0"/>
         <w:rPr>
-          <w:rFonts w:hint="eastAsia"/>
           <w:b/>
           <w:u w:val="single"/>
         </w:rPr>
@@ -5581,26 +5700,22 @@
         <w:rPr>
           <w:rFonts w:hint="eastAsia"/>
         </w:rPr>
-        <w:t>납땜 등 해당 문제에 대해 처리를 해 두어 괜찮을 것으로 사료됩니다만</w:t>
-      </w:r>
-      <w:r>
-        <w:rPr>
-          <w:rFonts w:hint="eastAsia"/>
-        </w:rPr>
-        <w:t>, 만약의 경우에는 이슈로 등록해주시면 답변 및 해결방안을 안내</w:t>
-      </w:r>
-      <w:r>
-        <w:rPr>
-          <w:rFonts w:hint="eastAsia"/>
-        </w:rPr>
-        <w:t xml:space="preserve">해 </w:t>
-      </w:r>
-      <w:r>
-        <w:rPr>
-          <w:rFonts w:hint="eastAsia"/>
-        </w:rPr>
-        <w:t>드립니다.</w:t>
-      </w:r>
+        <w:t>납땜 등 해당 문제에 대해 처리를 해 두어 괜찮을 것으로 사료됩니다만, 만약의 경우에는 이슈로 등록해주시면 답변 및 해결방안을 안내해 드립니다.</w:t>
+      </w:r>
+    </w:p>
+    <w:p>
+      <w:pPr>
+        <w:pStyle w:val="a3"/>
+        <w:numPr>
+          <w:ilvl w:val="0"/>
+          <w:numId w:val="26"/>
+        </w:numPr>
+        <w:ind w:leftChars="0"/>
+        <w:rPr>
+          <w:b/>
+          <w:u w:val="single"/>
+        </w:rPr>
+      </w:pPr>
     </w:p>
     <w:sectPr>
       <w:headerReference w:type="default" r:id="rId14"/>
@@ -5751,21 +5866,7 @@
                             <w:rPr>
                               <w:szCs w:val="40"/>
                             </w:rPr>
-                            <w:t xml:space="preserve"> </w:t>
-                          </w:r>
-                          <w:proofErr w:type="gramStart"/>
-                          <w:r>
-                            <w:rPr>
-                              <w:szCs w:val="40"/>
-                            </w:rPr>
-                            <w:t>( Team</w:t>
-                          </w:r>
-                          <w:proofErr w:type="gramEnd"/>
-                          <w:r>
-                            <w:rPr>
-                              <w:szCs w:val="40"/>
-                            </w:rPr>
-                            <w:t xml:space="preserve"> </w:t>
+                            <w:t xml:space="preserve"> ( Team </w:t>
                           </w:r>
                           <w:r>
                             <w:rPr>
@@ -5826,21 +5927,7 @@
                       <w:rPr>
                         <w:szCs w:val="40"/>
                       </w:rPr>
-                      <w:t xml:space="preserve"> </w:t>
-                    </w:r>
-                    <w:proofErr w:type="gramStart"/>
-                    <w:r>
-                      <w:rPr>
-                        <w:szCs w:val="40"/>
-                      </w:rPr>
-                      <w:t>( Team</w:t>
-                    </w:r>
-                    <w:proofErr w:type="gramEnd"/>
-                    <w:r>
-                      <w:rPr>
-                        <w:szCs w:val="40"/>
-                      </w:rPr>
-                      <w:t xml:space="preserve"> </w:t>
+                      <w:t xml:space="preserve"> ( Team </w:t>
                     </w:r>
                     <w:r>
                       <w:rPr>
@@ -8185,6 +8272,119 @@
     </w:lvl>
   </w:abstractNum>
   <w:abstractNum w:abstractNumId="22" w15:restartNumberingAfterBreak="0">
+    <w:nsid w:val="39F11D49"/>
+    <w:multiLevelType w:val="multilevel"/>
+    <w:tmpl w:val="6B1ED954"/>
+    <w:lvl w:ilvl="0">
+      <w:start w:val="1"/>
+      <w:numFmt w:val="decimal"/>
+      <w:lvlText w:val="%1"/>
+      <w:lvlJc w:val="left"/>
+      <w:pPr>
+        <w:ind w:left="360" w:hanging="360"/>
+      </w:pPr>
+      <w:rPr>
+        <w:rFonts w:hint="default"/>
+      </w:rPr>
+    </w:lvl>
+    <w:lvl w:ilvl="1">
+      <w:start w:val="4"/>
+      <w:numFmt w:val="decimal"/>
+      <w:lvlText w:val="%1.%2"/>
+      <w:lvlJc w:val="left"/>
+      <w:pPr>
+        <w:ind w:left="1080" w:hanging="720"/>
+      </w:pPr>
+      <w:rPr>
+        <w:rFonts w:hint="default"/>
+      </w:rPr>
+    </w:lvl>
+    <w:lvl w:ilvl="2">
+      <w:start w:val="1"/>
+      <w:numFmt w:val="decimal"/>
+      <w:lvlText w:val="%1.%2.%3"/>
+      <w:lvlJc w:val="left"/>
+      <w:pPr>
+        <w:ind w:left="1440" w:hanging="720"/>
+      </w:pPr>
+      <w:rPr>
+        <w:rFonts w:hint="default"/>
+      </w:rPr>
+    </w:lvl>
+    <w:lvl w:ilvl="3">
+      <w:start w:val="1"/>
+      <w:numFmt w:val="decimal"/>
+      <w:lvlText w:val="%1.%2.%3.%4"/>
+      <w:lvlJc w:val="left"/>
+      <w:pPr>
+        <w:ind w:left="2160" w:hanging="1080"/>
+      </w:pPr>
+      <w:rPr>
+        <w:rFonts w:hint="default"/>
+      </w:rPr>
+    </w:lvl>
+    <w:lvl w:ilvl="4">
+      <w:start w:val="1"/>
+      <w:numFmt w:val="decimal"/>
+      <w:lvlText w:val="%1.%2.%3.%4.%5"/>
+      <w:lvlJc w:val="left"/>
+      <w:pPr>
+        <w:ind w:left="2520" w:hanging="1080"/>
+      </w:pPr>
+      <w:rPr>
+        <w:rFonts w:hint="default"/>
+      </w:rPr>
+    </w:lvl>
+    <w:lvl w:ilvl="5">
+      <w:start w:val="1"/>
+      <w:numFmt w:val="decimal"/>
+      <w:lvlText w:val="%1.%2.%3.%4.%5.%6"/>
+      <w:lvlJc w:val="left"/>
+      <w:pPr>
+        <w:ind w:left="3240" w:hanging="1440"/>
+      </w:pPr>
+      <w:rPr>
+        <w:rFonts w:hint="default"/>
+      </w:rPr>
+    </w:lvl>
+    <w:lvl w:ilvl="6">
+      <w:start w:val="1"/>
+      <w:numFmt w:val="decimal"/>
+      <w:lvlText w:val="%1.%2.%3.%4.%5.%6.%7"/>
+      <w:lvlJc w:val="left"/>
+      <w:pPr>
+        <w:ind w:left="3960" w:hanging="1800"/>
+      </w:pPr>
+      <w:rPr>
+        <w:rFonts w:hint="default"/>
+      </w:rPr>
+    </w:lvl>
+    <w:lvl w:ilvl="7">
+      <w:start w:val="1"/>
+      <w:numFmt w:val="decimal"/>
+      <w:lvlText w:val="%1.%2.%3.%4.%5.%6.%7.%8"/>
+      <w:lvlJc w:val="left"/>
+      <w:pPr>
+        <w:ind w:left="4320" w:hanging="1800"/>
+      </w:pPr>
+      <w:rPr>
+        <w:rFonts w:hint="default"/>
+      </w:rPr>
+    </w:lvl>
+    <w:lvl w:ilvl="8">
+      <w:start w:val="1"/>
+      <w:numFmt w:val="decimal"/>
+      <w:lvlText w:val="%1.%2.%3.%4.%5.%6.%7.%8.%9"/>
+      <w:lvlJc w:val="left"/>
+      <w:pPr>
+        <w:ind w:left="5040" w:hanging="2160"/>
+      </w:pPr>
+      <w:rPr>
+        <w:rFonts w:hint="default"/>
+      </w:rPr>
+    </w:lvl>
+  </w:abstractNum>
+  <w:abstractNum w:abstractNumId="23" w15:restartNumberingAfterBreak="0">
     <w:nsid w:val="3B736C93"/>
     <w:multiLevelType w:val="hybridMultilevel"/>
     <w:tmpl w:val="DD6400E4"/>
@@ -8270,7 +8470,7 @@
       </w:pPr>
     </w:lvl>
   </w:abstractNum>
-  <w:abstractNum w:abstractNumId="23" w15:restartNumberingAfterBreak="0">
+  <w:abstractNum w:abstractNumId="24" w15:restartNumberingAfterBreak="0">
     <w:nsid w:val="3DF815ED"/>
     <w:multiLevelType w:val="hybridMultilevel"/>
     <w:tmpl w:val="7E4EE538"/>
@@ -8383,7 +8583,7 @@
       </w:rPr>
     </w:lvl>
   </w:abstractNum>
-  <w:abstractNum w:abstractNumId="24" w15:restartNumberingAfterBreak="0">
+  <w:abstractNum w:abstractNumId="25" w15:restartNumberingAfterBreak="0">
     <w:nsid w:val="40012F64"/>
     <w:multiLevelType w:val="hybridMultilevel"/>
     <w:tmpl w:val="6FF8174A"/>
@@ -8495,7 +8695,7 @@
       </w:rPr>
     </w:lvl>
   </w:abstractNum>
-  <w:abstractNum w:abstractNumId="25" w15:restartNumberingAfterBreak="0">
+  <w:abstractNum w:abstractNumId="26" w15:restartNumberingAfterBreak="0">
     <w:nsid w:val="435713CC"/>
     <w:multiLevelType w:val="hybridMultilevel"/>
     <w:tmpl w:val="A7A26264"/>
@@ -8584,7 +8784,7 @@
       </w:pPr>
     </w:lvl>
   </w:abstractNum>
-  <w:abstractNum w:abstractNumId="26" w15:restartNumberingAfterBreak="0">
+  <w:abstractNum w:abstractNumId="27" w15:restartNumberingAfterBreak="0">
     <w:nsid w:val="450D550B"/>
     <w:multiLevelType w:val="hybridMultilevel"/>
     <w:tmpl w:val="1AD27368"/>
@@ -8697,7 +8897,7 @@
       </w:rPr>
     </w:lvl>
   </w:abstractNum>
-  <w:abstractNum w:abstractNumId="27" w15:restartNumberingAfterBreak="0">
+  <w:abstractNum w:abstractNumId="28" w15:restartNumberingAfterBreak="0">
     <w:nsid w:val="462D616E"/>
     <w:multiLevelType w:val="hybridMultilevel"/>
     <w:tmpl w:val="EF90E7E0"/>
@@ -8810,7 +9010,96 @@
       </w:rPr>
     </w:lvl>
   </w:abstractNum>
-  <w:abstractNum w:abstractNumId="28" w15:restartNumberingAfterBreak="0">
+  <w:abstractNum w:abstractNumId="29" w15:restartNumberingAfterBreak="0">
+    <w:nsid w:val="52111360"/>
+    <w:multiLevelType w:val="hybridMultilevel"/>
+    <w:tmpl w:val="48DA53A8"/>
+    <w:lvl w:ilvl="0" w:tplc="B83C44CA">
+      <w:start w:val="1"/>
+      <w:numFmt w:val="decimal"/>
+      <w:lvlText w:val="%1."/>
+      <w:lvlJc w:val="left"/>
+      <w:pPr>
+        <w:ind w:left="760" w:hanging="360"/>
+      </w:pPr>
+      <w:rPr>
+        <w:rFonts w:hint="default"/>
+      </w:rPr>
+    </w:lvl>
+    <w:lvl w:ilvl="1" w:tplc="04090019" w:tentative="1">
+      <w:start w:val="1"/>
+      <w:numFmt w:val="upperLetter"/>
+      <w:lvlText w:val="%2."/>
+      <w:lvlJc w:val="left"/>
+      <w:pPr>
+        <w:ind w:left="1200" w:hanging="400"/>
+      </w:pPr>
+    </w:lvl>
+    <w:lvl w:ilvl="2" w:tplc="0409001B" w:tentative="1">
+      <w:start w:val="1"/>
+      <w:numFmt w:val="lowerRoman"/>
+      <w:lvlText w:val="%3."/>
+      <w:lvlJc w:val="right"/>
+      <w:pPr>
+        <w:ind w:left="1600" w:hanging="400"/>
+      </w:pPr>
+    </w:lvl>
+    <w:lvl w:ilvl="3" w:tplc="0409000F" w:tentative="1">
+      <w:start w:val="1"/>
+      <w:numFmt w:val="decimal"/>
+      <w:lvlText w:val="%4."/>
+      <w:lvlJc w:val="left"/>
+      <w:pPr>
+        <w:ind w:left="2000" w:hanging="400"/>
+      </w:pPr>
+    </w:lvl>
+    <w:lvl w:ilvl="4" w:tplc="04090019" w:tentative="1">
+      <w:start w:val="1"/>
+      <w:numFmt w:val="upperLetter"/>
+      <w:lvlText w:val="%5."/>
+      <w:lvlJc w:val="left"/>
+      <w:pPr>
+        <w:ind w:left="2400" w:hanging="400"/>
+      </w:pPr>
+    </w:lvl>
+    <w:lvl w:ilvl="5" w:tplc="0409001B" w:tentative="1">
+      <w:start w:val="1"/>
+      <w:numFmt w:val="lowerRoman"/>
+      <w:lvlText w:val="%6."/>
+      <w:lvlJc w:val="right"/>
+      <w:pPr>
+        <w:ind w:left="2800" w:hanging="400"/>
+      </w:pPr>
+    </w:lvl>
+    <w:lvl w:ilvl="6" w:tplc="0409000F" w:tentative="1">
+      <w:start w:val="1"/>
+      <w:numFmt w:val="decimal"/>
+      <w:lvlText w:val="%7."/>
+      <w:lvlJc w:val="left"/>
+      <w:pPr>
+        <w:ind w:left="3200" w:hanging="400"/>
+      </w:pPr>
+    </w:lvl>
+    <w:lvl w:ilvl="7" w:tplc="04090019" w:tentative="1">
+      <w:start w:val="1"/>
+      <w:numFmt w:val="upperLetter"/>
+      <w:lvlText w:val="%8."/>
+      <w:lvlJc w:val="left"/>
+      <w:pPr>
+        <w:ind w:left="3600" w:hanging="400"/>
+      </w:pPr>
+    </w:lvl>
+    <w:lvl w:ilvl="8" w:tplc="0409001B" w:tentative="1">
+      <w:start w:val="1"/>
+      <w:numFmt w:val="lowerRoman"/>
+      <w:lvlText w:val="%9."/>
+      <w:lvlJc w:val="right"/>
+      <w:pPr>
+        <w:ind w:left="4000" w:hanging="400"/>
+      </w:pPr>
+    </w:lvl>
+  </w:abstractNum>
+  <w:abstractNum w:abstractNumId="30" w15:restartNumberingAfterBreak="0">
     <w:nsid w:val="54B73BFD"/>
     <w:multiLevelType w:val="hybridMultilevel"/>
     <w:tmpl w:val="8176F84C"/>
@@ -8899,7 +9188,209 @@
       </w:pPr>
     </w:lvl>
   </w:abstractNum>
-  <w:abstractNum w:abstractNumId="29" w15:restartNumberingAfterBreak="0">
+  <w:abstractNum w:abstractNumId="31" w15:restartNumberingAfterBreak="0">
+    <w:nsid w:val="56B76F79"/>
+    <w:multiLevelType w:val="multilevel"/>
+    <w:tmpl w:val="73620ABC"/>
+    <w:lvl w:ilvl="0">
+      <w:start w:val="2"/>
+      <w:numFmt w:val="decimal"/>
+      <w:lvlText w:val="%1"/>
+      <w:lvlJc w:val="left"/>
+      <w:pPr>
+        <w:ind w:left="510" w:hanging="510"/>
+      </w:pPr>
+      <w:rPr>
+        <w:rFonts w:hint="default"/>
+      </w:rPr>
+    </w:lvl>
+    <w:lvl w:ilvl="1">
+      <w:start w:val="52"/>
+      <w:numFmt w:val="decimal"/>
+      <w:lvlText w:val="%1.%2"/>
+      <w:lvlJc w:val="left"/>
+      <w:pPr>
+        <w:ind w:left="1080" w:hanging="720"/>
+      </w:pPr>
+      <w:rPr>
+        <w:rFonts w:hint="default"/>
+      </w:rPr>
+    </w:lvl>
+    <w:lvl w:ilvl="2">
+      <w:start w:val="1"/>
+      <w:numFmt w:val="decimal"/>
+      <w:lvlText w:val="%1.%2.%3"/>
+      <w:lvlJc w:val="left"/>
+      <w:pPr>
+        <w:ind w:left="1440" w:hanging="720"/>
+      </w:pPr>
+      <w:rPr>
+        <w:rFonts w:hint="default"/>
+      </w:rPr>
+    </w:lvl>
+    <w:lvl w:ilvl="3">
+      <w:start w:val="1"/>
+      <w:numFmt w:val="decimal"/>
+      <w:lvlText w:val="%1.%2.%3.%4"/>
+      <w:lvlJc w:val="left"/>
+      <w:pPr>
+        <w:ind w:left="2160" w:hanging="1080"/>
+      </w:pPr>
+      <w:rPr>
+        <w:rFonts w:hint="default"/>
+      </w:rPr>
+    </w:lvl>
+    <w:lvl w:ilvl="4">
+      <w:start w:val="1"/>
+      <w:numFmt w:val="decimal"/>
+      <w:lvlText w:val="%1.%2.%3.%4.%5"/>
+      <w:lvlJc w:val="left"/>
+      <w:pPr>
+        <w:ind w:left="2520" w:hanging="1080"/>
+      </w:pPr>
+      <w:rPr>
+        <w:rFonts w:hint="default"/>
+      </w:rPr>
+    </w:lvl>
+    <w:lvl w:ilvl="5">
+      <w:start w:val="1"/>
+      <w:numFmt w:val="decimal"/>
+      <w:lvlText w:val="%1.%2.%3.%4.%5.%6"/>
+      <w:lvlJc w:val="left"/>
+      <w:pPr>
+        <w:ind w:left="3240" w:hanging="1440"/>
+      </w:pPr>
+      <w:rPr>
+        <w:rFonts w:hint="default"/>
+      </w:rPr>
+    </w:lvl>
+    <w:lvl w:ilvl="6">
+      <w:start w:val="1"/>
+      <w:numFmt w:val="decimal"/>
+      <w:lvlText w:val="%1.%2.%3.%4.%5.%6.%7"/>
+      <w:lvlJc w:val="left"/>
+      <w:pPr>
+        <w:ind w:left="3960" w:hanging="1800"/>
+      </w:pPr>
+      <w:rPr>
+        <w:rFonts w:hint="default"/>
+      </w:rPr>
+    </w:lvl>
+    <w:lvl w:ilvl="7">
+      <w:start w:val="1"/>
+      <w:numFmt w:val="decimal"/>
+      <w:lvlText w:val="%1.%2.%3.%4.%5.%6.%7.%8"/>
+      <w:lvlJc w:val="left"/>
+      <w:pPr>
+        <w:ind w:left="4320" w:hanging="1800"/>
+      </w:pPr>
+      <w:rPr>
+        <w:rFonts w:hint="default"/>
+      </w:rPr>
+    </w:lvl>
+    <w:lvl w:ilvl="8">
+      <w:start w:val="1"/>
+      <w:numFmt w:val="decimal"/>
+      <w:lvlText w:val="%1.%2.%3.%4.%5.%6.%7.%8.%9"/>
+      <w:lvlJc w:val="left"/>
+      <w:pPr>
+        <w:ind w:left="5040" w:hanging="2160"/>
+      </w:pPr>
+      <w:rPr>
+        <w:rFonts w:hint="default"/>
+      </w:rPr>
+    </w:lvl>
+  </w:abstractNum>
+  <w:abstractNum w:abstractNumId="32" w15:restartNumberingAfterBreak="0">
+    <w:nsid w:val="5AC03A75"/>
+    <w:multiLevelType w:val="hybridMultilevel"/>
+    <w:tmpl w:val="E84AEAD6"/>
+    <w:lvl w:ilvl="0" w:tplc="101C8410">
+      <w:start w:val="1"/>
+      <w:numFmt w:val="decimal"/>
+      <w:lvlText w:val="%1."/>
+      <w:lvlJc w:val="left"/>
+      <w:pPr>
+        <w:ind w:left="360" w:hanging="360"/>
+      </w:pPr>
+      <w:rPr>
+        <w:rFonts w:hint="default"/>
+      </w:rPr>
+    </w:lvl>
+    <w:lvl w:ilvl="1" w:tplc="04090019">
+      <w:start w:val="1"/>
+      <w:numFmt w:val="upperLetter"/>
+      <w:lvlText w:val="%2."/>
+      <w:lvlJc w:val="left"/>
+      <w:pPr>
+        <w:ind w:left="800" w:hanging="400"/>
+      </w:pPr>
+    </w:lvl>
+    <w:lvl w:ilvl="2" w:tplc="0409001B" w:tentative="1">
+      <w:start w:val="1"/>
+      <w:numFmt w:val="lowerRoman"/>
+      <w:lvlText w:val="%3."/>
+      <w:lvlJc w:val="right"/>
+      <w:pPr>
+        <w:ind w:left="1200" w:hanging="400"/>
+      </w:pPr>
+    </w:lvl>
+    <w:lvl w:ilvl="3" w:tplc="0409000F" w:tentative="1">
+      <w:start w:val="1"/>
+      <w:numFmt w:val="decimal"/>
+      <w:lvlText w:val="%4."/>
+      <w:lvlJc w:val="left"/>
+      <w:pPr>
+        <w:ind w:left="1600" w:hanging="400"/>
+      </w:pPr>
+    </w:lvl>
+    <w:lvl w:ilvl="4" w:tplc="04090019" w:tentative="1">
+      <w:start w:val="1"/>
+      <w:numFmt w:val="upperLetter"/>
+      <w:lvlText w:val="%5."/>
+      <w:lvlJc w:val="left"/>
+      <w:pPr>
+        <w:ind w:left="2000" w:hanging="400"/>
+      </w:pPr>
+    </w:lvl>
+    <w:lvl w:ilvl="5" w:tplc="0409001B" w:tentative="1">
+      <w:start w:val="1"/>
+      <w:numFmt w:val="lowerRoman"/>
+      <w:lvlText w:val="%6."/>
+      <w:lvlJc w:val="right"/>
+      <w:pPr>
+        <w:ind w:left="2400" w:hanging="400"/>
+      </w:pPr>
+    </w:lvl>
+    <w:lvl w:ilvl="6" w:tplc="0409000F" w:tentative="1">
+      <w:start w:val="1"/>
+      <w:numFmt w:val="decimal"/>
+      <w:lvlText w:val="%7."/>
+      <w:lvlJc w:val="left"/>
+      <w:pPr>
+        <w:ind w:left="2800" w:hanging="400"/>
+      </w:pPr>
+    </w:lvl>
+    <w:lvl w:ilvl="7" w:tplc="04090019" w:tentative="1">
+      <w:start w:val="1"/>
+      <w:numFmt w:val="upperLetter"/>
+      <w:lvlText w:val="%8."/>
+      <w:lvlJc w:val="left"/>
+      <w:pPr>
+        <w:ind w:left="3200" w:hanging="400"/>
+      </w:pPr>
+    </w:lvl>
+    <w:lvl w:ilvl="8" w:tplc="0409001B" w:tentative="1">
+      <w:start w:val="1"/>
+      <w:numFmt w:val="lowerRoman"/>
+      <w:lvlText w:val="%9."/>
+      <w:lvlJc w:val="right"/>
+      <w:pPr>
+        <w:ind w:left="3600" w:hanging="400"/>
+      </w:pPr>
+    </w:lvl>
+  </w:abstractNum>
+  <w:abstractNum w:abstractNumId="33" w15:restartNumberingAfterBreak="0">
     <w:nsid w:val="5B2C7238"/>
     <w:multiLevelType w:val="hybridMultilevel"/>
     <w:tmpl w:val="3C307ED0"/>
@@ -9011,7 +9502,7 @@
       </w:rPr>
     </w:lvl>
   </w:abstractNum>
-  <w:abstractNum w:abstractNumId="30" w15:restartNumberingAfterBreak="0">
+  <w:abstractNum w:abstractNumId="34" w15:restartNumberingAfterBreak="0">
     <w:nsid w:val="5C486ED7"/>
     <w:multiLevelType w:val="hybridMultilevel"/>
     <w:tmpl w:val="A43E5ABE"/>
@@ -9100,7 +9591,7 @@
       </w:pPr>
     </w:lvl>
   </w:abstractNum>
-  <w:abstractNum w:abstractNumId="31" w15:restartNumberingAfterBreak="0">
+  <w:abstractNum w:abstractNumId="35" w15:restartNumberingAfterBreak="0">
     <w:nsid w:val="617802A5"/>
     <w:multiLevelType w:val="hybridMultilevel"/>
     <w:tmpl w:val="E40E9FDE"/>
@@ -9186,7 +9677,7 @@
       </w:pPr>
     </w:lvl>
   </w:abstractNum>
-  <w:abstractNum w:abstractNumId="32" w15:restartNumberingAfterBreak="0">
+  <w:abstractNum w:abstractNumId="36" w15:restartNumberingAfterBreak="0">
     <w:nsid w:val="651F318C"/>
     <w:multiLevelType w:val="hybridMultilevel"/>
     <w:tmpl w:val="88F48E20"/>
@@ -9272,7 +9763,7 @@
       </w:pPr>
     </w:lvl>
   </w:abstractNum>
-  <w:abstractNum w:abstractNumId="33" w15:restartNumberingAfterBreak="0">
+  <w:abstractNum w:abstractNumId="37" w15:restartNumberingAfterBreak="0">
     <w:nsid w:val="6D466B95"/>
     <w:multiLevelType w:val="hybridMultilevel"/>
     <w:tmpl w:val="FB743FEA"/>
@@ -9358,7 +9849,7 @@
       </w:pPr>
     </w:lvl>
   </w:abstractNum>
-  <w:abstractNum w:abstractNumId="34" w15:restartNumberingAfterBreak="0">
+  <w:abstractNum w:abstractNumId="38" w15:restartNumberingAfterBreak="0">
     <w:nsid w:val="75F74531"/>
     <w:multiLevelType w:val="hybridMultilevel"/>
     <w:tmpl w:val="392801BA"/>
@@ -9447,7 +9938,120 @@
       </w:pPr>
     </w:lvl>
   </w:abstractNum>
-  <w:abstractNum w:abstractNumId="35" w15:restartNumberingAfterBreak="0">
+  <w:abstractNum w:abstractNumId="39" w15:restartNumberingAfterBreak="0">
+    <w:nsid w:val="769F706F"/>
+    <w:multiLevelType w:val="multilevel"/>
+    <w:tmpl w:val="21D2FAFE"/>
+    <w:lvl w:ilvl="0">
+      <w:start w:val="2"/>
+      <w:numFmt w:val="decimal"/>
+      <w:lvlText w:val="%1"/>
+      <w:lvlJc w:val="left"/>
+      <w:pPr>
+        <w:ind w:left="360" w:hanging="360"/>
+      </w:pPr>
+      <w:rPr>
+        <w:rFonts w:hint="default"/>
+      </w:rPr>
+    </w:lvl>
+    <w:lvl w:ilvl="1">
+      <w:start w:val="1"/>
+      <w:numFmt w:val="decimal"/>
+      <w:lvlText w:val="%1.%2"/>
+      <w:lvlJc w:val="left"/>
+      <w:pPr>
+        <w:ind w:left="1480" w:hanging="720"/>
+      </w:pPr>
+      <w:rPr>
+        <w:rFonts w:hint="default"/>
+      </w:rPr>
+    </w:lvl>
+    <w:lvl w:ilvl="2">
+      <w:start w:val="1"/>
+      <w:numFmt w:val="decimal"/>
+      <w:lvlText w:val="%1.%2.%3"/>
+      <w:lvlJc w:val="left"/>
+      <w:pPr>
+        <w:ind w:left="2240" w:hanging="720"/>
+      </w:pPr>
+      <w:rPr>
+        <w:rFonts w:hint="default"/>
+      </w:rPr>
+    </w:lvl>
+    <w:lvl w:ilvl="3">
+      <w:start w:val="1"/>
+      <w:numFmt w:val="decimal"/>
+      <w:lvlText w:val="%1.%2.%3.%4"/>
+      <w:lvlJc w:val="left"/>
+      <w:pPr>
+        <w:ind w:left="3360" w:hanging="1080"/>
+      </w:pPr>
+      <w:rPr>
+        <w:rFonts w:hint="default"/>
+      </w:rPr>
+    </w:lvl>
+    <w:lvl w:ilvl="4">
+      <w:start w:val="1"/>
+      <w:numFmt w:val="decimal"/>
+      <w:lvlText w:val="%1.%2.%3.%4.%5"/>
+      <w:lvlJc w:val="left"/>
+      <w:pPr>
+        <w:ind w:left="4120" w:hanging="1080"/>
+      </w:pPr>
+      <w:rPr>
+        <w:rFonts w:hint="default"/>
+      </w:rPr>
+    </w:lvl>
+    <w:lvl w:ilvl="5">
+      <w:start w:val="1"/>
+      <w:numFmt w:val="decimal"/>
+      <w:lvlText w:val="%1.%2.%3.%4.%5.%6"/>
+      <w:lvlJc w:val="left"/>
+      <w:pPr>
+        <w:ind w:left="5240" w:hanging="1440"/>
+      </w:pPr>
+      <w:rPr>
+        <w:rFonts w:hint="default"/>
+      </w:rPr>
+    </w:lvl>
+    <w:lvl w:ilvl="6">
+      <w:start w:val="1"/>
+      <w:numFmt w:val="decimal"/>
+      <w:lvlText w:val="%1.%2.%3.%4.%5.%6.%7"/>
+      <w:lvlJc w:val="left"/>
+      <w:pPr>
+        <w:ind w:left="6360" w:hanging="1800"/>
+      </w:pPr>
+      <w:rPr>
+        <w:rFonts w:hint="default"/>
+      </w:rPr>
+    </w:lvl>
+    <w:lvl w:ilvl="7">
+      <w:start w:val="1"/>
+      <w:numFmt w:val="decimal"/>
+      <w:lvlText w:val="%1.%2.%3.%4.%5.%6.%7.%8"/>
+      <w:lvlJc w:val="left"/>
+      <w:pPr>
+        <w:ind w:left="7120" w:hanging="1800"/>
+      </w:pPr>
+      <w:rPr>
+        <w:rFonts w:hint="default"/>
+      </w:rPr>
+    </w:lvl>
+    <w:lvl w:ilvl="8">
+      <w:start w:val="1"/>
+      <w:numFmt w:val="decimal"/>
+      <w:lvlText w:val="%1.%2.%3.%4.%5.%6.%7.%8.%9"/>
+      <w:lvlJc w:val="left"/>
+      <w:pPr>
+        <w:ind w:left="8240" w:hanging="2160"/>
+      </w:pPr>
+      <w:rPr>
+        <w:rFonts w:hint="default"/>
+      </w:rPr>
+    </w:lvl>
+  </w:abstractNum>
+  <w:abstractNum w:abstractNumId="40" w15:restartNumberingAfterBreak="0">
     <w:nsid w:val="771D698E"/>
     <w:multiLevelType w:val="hybridMultilevel"/>
     <w:tmpl w:val="32987C08"/>
@@ -9558,7 +10162,120 @@
       </w:rPr>
     </w:lvl>
   </w:abstractNum>
-  <w:abstractNum w:abstractNumId="36" w15:restartNumberingAfterBreak="0">
+  <w:abstractNum w:abstractNumId="41" w15:restartNumberingAfterBreak="0">
+    <w:nsid w:val="78B502F1"/>
+    <w:multiLevelType w:val="multilevel"/>
+    <w:tmpl w:val="308E1BF4"/>
+    <w:lvl w:ilvl="0">
+      <w:start w:val="1"/>
+      <w:numFmt w:val="decimal"/>
+      <w:lvlText w:val="%1"/>
+      <w:lvlJc w:val="left"/>
+      <w:pPr>
+        <w:ind w:left="360" w:hanging="360"/>
+      </w:pPr>
+      <w:rPr>
+        <w:rFonts w:hint="default"/>
+      </w:rPr>
+    </w:lvl>
+    <w:lvl w:ilvl="1">
+      <w:start w:val="1"/>
+      <w:numFmt w:val="decimal"/>
+      <w:lvlText w:val="%1.%2"/>
+      <w:lvlJc w:val="left"/>
+      <w:pPr>
+        <w:ind w:left="1145" w:hanging="720"/>
+      </w:pPr>
+      <w:rPr>
+        <w:rFonts w:hint="default"/>
+      </w:rPr>
+    </w:lvl>
+    <w:lvl w:ilvl="2">
+      <w:start w:val="1"/>
+      <w:numFmt w:val="decimal"/>
+      <w:lvlText w:val="%1.%2.%3"/>
+      <w:lvlJc w:val="left"/>
+      <w:pPr>
+        <w:ind w:left="2240" w:hanging="720"/>
+      </w:pPr>
+      <w:rPr>
+        <w:rFonts w:hint="default"/>
+      </w:rPr>
+    </w:lvl>
+    <w:lvl w:ilvl="3">
+      <w:start w:val="1"/>
+      <w:numFmt w:val="decimal"/>
+      <w:lvlText w:val="%1.%2.%3.%4"/>
+      <w:lvlJc w:val="left"/>
+      <w:pPr>
+        <w:ind w:left="3360" w:hanging="1080"/>
+      </w:pPr>
+      <w:rPr>
+        <w:rFonts w:hint="default"/>
+      </w:rPr>
+    </w:lvl>
+    <w:lvl w:ilvl="4">
+      <w:start w:val="1"/>
+      <w:numFmt w:val="decimal"/>
+      <w:lvlText w:val="%1.%2.%3.%4.%5"/>
+      <w:lvlJc w:val="left"/>
+      <w:pPr>
+        <w:ind w:left="4120" w:hanging="1080"/>
+      </w:pPr>
+      <w:rPr>
+        <w:rFonts w:hint="default"/>
+      </w:rPr>
+    </w:lvl>
+    <w:lvl w:ilvl="5">
+      <w:start w:val="1"/>
+      <w:numFmt w:val="decimal"/>
+      <w:lvlText w:val="%1.%2.%3.%4.%5.%6"/>
+      <w:lvlJc w:val="left"/>
+      <w:pPr>
+        <w:ind w:left="5240" w:hanging="1440"/>
+      </w:pPr>
+      <w:rPr>
+        <w:rFonts w:hint="default"/>
+      </w:rPr>
+    </w:lvl>
+    <w:lvl w:ilvl="6">
+      <w:start w:val="1"/>
+      <w:numFmt w:val="decimal"/>
+      <w:lvlText w:val="%1.%2.%3.%4.%5.%6.%7"/>
+      <w:lvlJc w:val="left"/>
+      <w:pPr>
+        <w:ind w:left="6360" w:hanging="1800"/>
+      </w:pPr>
+      <w:rPr>
+        <w:rFonts w:hint="default"/>
+      </w:rPr>
+    </w:lvl>
+    <w:lvl w:ilvl="7">
+      <w:start w:val="1"/>
+      <w:numFmt w:val="decimal"/>
+      <w:lvlText w:val="%1.%2.%3.%4.%5.%6.%7.%8"/>
+      <w:lvlJc w:val="left"/>
+      <w:pPr>
+        <w:ind w:left="7120" w:hanging="1800"/>
+      </w:pPr>
+      <w:rPr>
+        <w:rFonts w:hint="default"/>
+      </w:rPr>
+    </w:lvl>
+    <w:lvl w:ilvl="8">
+      <w:start w:val="1"/>
+      <w:numFmt w:val="decimal"/>
+      <w:lvlText w:val="%1.%2.%3.%4.%5.%6.%7.%8.%9"/>
+      <w:lvlJc w:val="left"/>
+      <w:pPr>
+        <w:ind w:left="8240" w:hanging="2160"/>
+      </w:pPr>
+      <w:rPr>
+        <w:rFonts w:hint="default"/>
+      </w:rPr>
+    </w:lvl>
+  </w:abstractNum>
+  <w:abstractNum w:abstractNumId="42" w15:restartNumberingAfterBreak="0">
     <w:nsid w:val="7C495511"/>
     <w:multiLevelType w:val="multilevel"/>
     <w:tmpl w:val="43DCC72E"/>
@@ -9671,7 +10388,7 @@
       </w:rPr>
     </w:lvl>
   </w:abstractNum>
-  <w:abstractNum w:abstractNumId="37" w15:restartNumberingAfterBreak="0">
+  <w:abstractNum w:abstractNumId="43" w15:restartNumberingAfterBreak="0">
     <w:nsid w:val="7FE9635F"/>
     <w:multiLevelType w:val="hybridMultilevel"/>
     <w:tmpl w:val="2B803CB0"/>
@@ -9791,7 +10508,7 @@
     <w:abstractNumId w:val="19"/>
   </w:num>
   <w:num w:numId="3">
-    <w:abstractNumId w:val="23"/>
+    <w:abstractNumId w:val="24"/>
   </w:num>
   <w:num w:numId="4">
     <w:abstractNumId w:val="12"/>
@@ -9800,19 +10517,19 @@
     <w:abstractNumId w:val="5"/>
   </w:num>
   <w:num w:numId="6">
-    <w:abstractNumId w:val="37"/>
+    <w:abstractNumId w:val="43"/>
   </w:num>
   <w:num w:numId="7">
-    <w:abstractNumId w:val="25"/>
+    <w:abstractNumId w:val="26"/>
   </w:num>
   <w:num w:numId="8">
-    <w:abstractNumId w:val="28"/>
+    <w:abstractNumId w:val="30"/>
   </w:num>
   <w:num w:numId="9">
     <w:abstractNumId w:val="18"/>
   </w:num>
   <w:num w:numId="10">
-    <w:abstractNumId w:val="29"/>
+    <w:abstractNumId w:val="33"/>
   </w:num>
   <w:num w:numId="11">
     <w:abstractNumId w:val="2"/>
@@ -9821,16 +10538,16 @@
     <w:abstractNumId w:val="13"/>
   </w:num>
   <w:num w:numId="13">
-    <w:abstractNumId w:val="36"/>
+    <w:abstractNumId w:val="42"/>
   </w:num>
   <w:num w:numId="14">
-    <w:abstractNumId w:val="35"/>
+    <w:abstractNumId w:val="40"/>
   </w:num>
   <w:num w:numId="15">
-    <w:abstractNumId w:val="34"/>
+    <w:abstractNumId w:val="38"/>
   </w:num>
   <w:num w:numId="16">
-    <w:abstractNumId w:val="22"/>
+    <w:abstractNumId w:val="23"/>
   </w:num>
   <w:num w:numId="17">
     <w:abstractNumId w:val="3"/>
@@ -9842,7 +10559,7 @@
     <w:abstractNumId w:val="14"/>
   </w:num>
   <w:num w:numId="20">
-    <w:abstractNumId w:val="32"/>
+    <w:abstractNumId w:val="36"/>
   </w:num>
   <w:num w:numId="21">
     <w:abstractNumId w:val="20"/>
@@ -9863,7 +10580,7 @@
     <w:abstractNumId w:val="16"/>
   </w:num>
   <w:num w:numId="27">
-    <w:abstractNumId w:val="33"/>
+    <w:abstractNumId w:val="37"/>
   </w:num>
   <w:num w:numId="28">
     <w:abstractNumId w:val="9"/>
@@ -9872,10 +10589,10 @@
     <w:abstractNumId w:val="7"/>
   </w:num>
   <w:num w:numId="30">
-    <w:abstractNumId w:val="24"/>
+    <w:abstractNumId w:val="25"/>
   </w:num>
   <w:num w:numId="31">
-    <w:abstractNumId w:val="31"/>
+    <w:abstractNumId w:val="35"/>
   </w:num>
   <w:num w:numId="32">
     <w:abstractNumId w:val="11"/>
@@ -9884,19 +10601,37 @@
     <w:abstractNumId w:val="1"/>
   </w:num>
   <w:num w:numId="34">
-    <w:abstractNumId w:val="30"/>
+    <w:abstractNumId w:val="34"/>
   </w:num>
   <w:num w:numId="35">
     <w:abstractNumId w:val="21"/>
   </w:num>
   <w:num w:numId="36">
-    <w:abstractNumId w:val="26"/>
+    <w:abstractNumId w:val="27"/>
   </w:num>
   <w:num w:numId="37">
-    <w:abstractNumId w:val="27"/>
+    <w:abstractNumId w:val="28"/>
   </w:num>
   <w:num w:numId="38">
     <w:abstractNumId w:val="6"/>
+  </w:num>
+  <w:num w:numId="39">
+    <w:abstractNumId w:val="32"/>
+  </w:num>
+  <w:num w:numId="40">
+    <w:abstractNumId w:val="29"/>
+  </w:num>
+  <w:num w:numId="41">
+    <w:abstractNumId w:val="41"/>
+  </w:num>
+  <w:num w:numId="42">
+    <w:abstractNumId w:val="22"/>
+  </w:num>
+  <w:num w:numId="43">
+    <w:abstractNumId w:val="39"/>
+  </w:num>
+  <w:num w:numId="44">
+    <w:abstractNumId w:val="31"/>
   </w:num>
 </w:numbering>
 </file>
@@ -10307,7 +11042,7 @@
     <w:link w:val="1Char"/>
     <w:uiPriority w:val="9"/>
     <w:qFormat/>
-    <w:rsid w:val="00243FAE"/>
+    <w:rsid w:val="006635DE"/>
     <w:pPr>
       <w:keepNext/>
       <w:keepLines/>
@@ -10318,7 +11053,6 @@
       <w:rFonts w:asciiTheme="majorHAnsi" w:eastAsiaTheme="majorEastAsia" w:hAnsiTheme="majorHAnsi" w:cstheme="majorBidi"/>
       <w:b/>
       <w:bCs/>
-      <w:color w:val="2F5496" w:themeColor="accent1" w:themeShade="BF"/>
       <w:sz w:val="28"/>
       <w:szCs w:val="28"/>
     </w:rPr>
@@ -10329,10 +11063,9 @@
     <w:next w:val="a"/>
     <w:link w:val="2Char"/>
     <w:uiPriority w:val="9"/>
-    <w:semiHidden/>
     <w:unhideWhenUsed/>
     <w:qFormat/>
-    <w:rsid w:val="00243FAE"/>
+    <w:rsid w:val="006635DE"/>
     <w:pPr>
       <w:keepNext/>
       <w:keepLines/>
@@ -10343,7 +11076,6 @@
       <w:rFonts w:asciiTheme="majorHAnsi" w:eastAsiaTheme="majorEastAsia" w:hAnsiTheme="majorHAnsi" w:cstheme="majorBidi"/>
       <w:b/>
       <w:bCs/>
-      <w:color w:val="4472C4" w:themeColor="accent1"/>
       <w:sz w:val="26"/>
       <w:szCs w:val="26"/>
     </w:rPr>
@@ -10514,6 +11246,7 @@
   <w:style w:type="character" w:default="1" w:styleId="a0">
     <w:name w:val="Default Paragraph Font"/>
     <w:uiPriority w:val="1"/>
+    <w:semiHidden/>
     <w:unhideWhenUsed/>
   </w:style>
   <w:style w:type="table" w:default="1" w:styleId="a1">
@@ -10678,12 +11411,11 @@
     <w:basedOn w:val="a0"/>
     <w:link w:val="1"/>
     <w:uiPriority w:val="9"/>
-    <w:rsid w:val="00243FAE"/>
+    <w:rsid w:val="006635DE"/>
     <w:rPr>
       <w:rFonts w:asciiTheme="majorHAnsi" w:eastAsiaTheme="majorEastAsia" w:hAnsiTheme="majorHAnsi" w:cstheme="majorBidi"/>
       <w:b/>
       <w:bCs/>
-      <w:color w:val="2F5496" w:themeColor="accent1" w:themeShade="BF"/>
       <w:sz w:val="28"/>
       <w:szCs w:val="28"/>
     </w:rPr>
@@ -10693,13 +11425,11 @@
     <w:basedOn w:val="a0"/>
     <w:link w:val="2"/>
     <w:uiPriority w:val="9"/>
-    <w:semiHidden/>
-    <w:rsid w:val="00243FAE"/>
+    <w:rsid w:val="006635DE"/>
     <w:rPr>
       <w:rFonts w:asciiTheme="majorHAnsi" w:eastAsiaTheme="majorEastAsia" w:hAnsiTheme="majorHAnsi" w:cstheme="majorBidi"/>
       <w:b/>
       <w:bCs/>
-      <w:color w:val="4472C4" w:themeColor="accent1"/>
       <w:sz w:val="26"/>
       <w:szCs w:val="26"/>
     </w:rPr>
@@ -11008,7 +11738,6 @@
     <w:basedOn w:val="1"/>
     <w:next w:val="a"/>
     <w:uiPriority w:val="39"/>
-    <w:semiHidden/>
     <w:unhideWhenUsed/>
     <w:qFormat/>
     <w:rsid w:val="00243FAE"/>
@@ -11108,6 +11837,27 @@
       <w:color w:val="605E5C"/>
       <w:shd w:val="clear" w:color="auto" w:fill="E1DFDD"/>
     </w:rPr>
+  </w:style>
+  <w:style w:type="paragraph" w:styleId="10">
+    <w:name w:val="toc 1"/>
+    <w:basedOn w:val="a"/>
+    <w:next w:val="a"/>
+    <w:autoRedefine/>
+    <w:uiPriority w:val="39"/>
+    <w:unhideWhenUsed/>
+    <w:rsid w:val="006635DE"/>
+  </w:style>
+  <w:style w:type="paragraph" w:styleId="20">
+    <w:name w:val="toc 2"/>
+    <w:basedOn w:val="a"/>
+    <w:next w:val="a"/>
+    <w:autoRedefine/>
+    <w:uiPriority w:val="39"/>
+    <w:unhideWhenUsed/>
+    <w:rsid w:val="006635DE"/>
+    <w:pPr>
+      <w:ind w:leftChars="200" w:left="425"/>
+    </w:pPr>
   </w:style>
 </w:styles>
 </file>
@@ -11412,7 +12162,7 @@
 </file>
 
 <file path=customXml/itemProps1.xml><?xml version="1.0" encoding="utf-8"?>
-<ds:datastoreItem xmlns:ds="http://schemas.openxmlformats.org/officeDocument/2006/customXml" ds:itemID="{CC563592-3633-4D47-82C3-D9065CB05EEB}">
+<ds:datastoreItem xmlns:ds="http://schemas.openxmlformats.org/officeDocument/2006/customXml" ds:itemID="{2B1A9442-A6EF-44B6-BB3C-54E419794EBC}">
   <ds:schemaRefs>
     <ds:schemaRef ds:uri="http://schemas.openxmlformats.org/officeDocument/2006/bibliography"/>
   </ds:schemaRefs>

--- a/제안서 및 보고서/캡스톤디자인_5조_사용매뉴얼.docx
+++ b/제안서 및 보고서/캡스톤디자인_5조_사용매뉴얼.docx
@@ -351,6 +351,11 @@
     <w:sdt>
       <w:sdtPr>
         <w:rPr>
+          <w:rFonts w:asciiTheme="minorHAnsi" w:eastAsiaTheme="minorEastAsia" w:hAnsiTheme="minorHAnsi" w:cstheme="minorBidi"/>
+          <w:b w:val="0"/>
+          <w:bCs w:val="0"/>
+          <w:sz w:val="22"/>
+          <w:szCs w:val="22"/>
           <w:lang w:val="ko-KR"/>
         </w:rPr>
         <w:id w:val="1730190659"/>
@@ -359,13 +364,7 @@
           <w:docPartUnique/>
         </w:docPartObj>
       </w:sdtPr>
-      <w:sdtEndPr>
-        <w:rPr>
-          <w:rFonts w:asciiTheme="minorHAnsi" w:eastAsiaTheme="minorEastAsia" w:hAnsiTheme="minorHAnsi" w:cstheme="minorBidi"/>
-          <w:sz w:val="22"/>
-          <w:szCs w:val="22"/>
-        </w:rPr>
-      </w:sdtEndPr>
+      <w:sdtEndPr/>
       <w:sdtContent>
         <w:p>
           <w:pPr>
@@ -1738,8 +1737,6 @@
         </w:rPr>
         <w:br w:type="page"/>
       </w:r>
-      <w:bookmarkStart w:id="0" w:name="_GoBack"/>
-      <w:bookmarkEnd w:id="0"/>
     </w:p>
     <w:p>
       <w:pPr>
@@ -1812,7 +1809,7 @@
           <w:sz w:val="32"/>
         </w:rPr>
       </w:pPr>
-      <w:bookmarkStart w:id="1" w:name="_Toc532248309"/>
+      <w:bookmarkStart w:id="0" w:name="_Toc532248309"/>
       <w:r>
         <w:rPr>
           <w:rFonts w:hint="eastAsia"/>
@@ -1820,7 +1817,7 @@
         </w:rPr>
         <w:t>모니터링 어플리케이션</w:t>
       </w:r>
-      <w:bookmarkEnd w:id="1"/>
+      <w:bookmarkEnd w:id="0"/>
     </w:p>
     <w:p>
       <w:pPr>
@@ -1833,7 +1830,7 @@
           <w:u w:val="single"/>
         </w:rPr>
       </w:pPr>
-      <w:bookmarkStart w:id="2" w:name="_Toc532248310"/>
+      <w:bookmarkStart w:id="1" w:name="_Toc532248310"/>
       <w:proofErr w:type="spellStart"/>
       <w:r>
         <w:rPr>
@@ -1850,7 +1847,7 @@
         </w:rPr>
         <w:t xml:space="preserve"> 화면 및 로고 안내</w:t>
       </w:r>
-      <w:bookmarkEnd w:id="2"/>
+      <w:bookmarkEnd w:id="1"/>
     </w:p>
     <w:p>
       <w:pPr>
@@ -2137,7 +2134,7 @@
           <w:u w:val="single"/>
         </w:rPr>
       </w:pPr>
-      <w:bookmarkStart w:id="3" w:name="_Toc532248311"/>
+      <w:bookmarkStart w:id="2" w:name="_Toc532248311"/>
       <w:r>
         <w:rPr>
           <w:rFonts w:hint="eastAsia"/>
@@ -2146,7 +2143,7 @@
         <w:lastRenderedPageBreak/>
         <w:t>습관분석 탭의 사용법</w:t>
       </w:r>
-      <w:bookmarkEnd w:id="3"/>
+      <w:bookmarkEnd w:id="2"/>
     </w:p>
     <w:p>
       <w:pPr>
@@ -2297,7 +2294,15 @@
         <w:rPr>
           <w:rFonts w:hint="eastAsia"/>
         </w:rPr>
-        <w:t>번의 양치 점수와 함께 부여되는 코멘트입니다.</w:t>
+        <w:t>번의 양치 점수와 함</w:t>
+      </w:r>
+      <w:bookmarkStart w:id="3" w:name="_GoBack"/>
+      <w:bookmarkEnd w:id="3"/>
+      <w:r>
+        <w:rPr>
+          <w:rFonts w:hint="eastAsia"/>
+        </w:rPr>
+        <w:t>께 부여되는 코멘트입니다.</w:t>
       </w:r>
     </w:p>
     <w:p>
@@ -10184,7 +10189,7 @@
       <w:lvlText w:val="%1.%2"/>
       <w:lvlJc w:val="left"/>
       <w:pPr>
-        <w:ind w:left="1145" w:hanging="720"/>
+        <w:ind w:left="1003" w:hanging="720"/>
       </w:pPr>
       <w:rPr>
         <w:rFonts w:hint="default"/>
@@ -12162,7 +12167,7 @@
 </file>
 
 <file path=customXml/itemProps1.xml><?xml version="1.0" encoding="utf-8"?>
-<ds:datastoreItem xmlns:ds="http://schemas.openxmlformats.org/officeDocument/2006/customXml" ds:itemID="{2B1A9442-A6EF-44B6-BB3C-54E419794EBC}">
+<ds:datastoreItem xmlns:ds="http://schemas.openxmlformats.org/officeDocument/2006/customXml" ds:itemID="{6DFEF3AF-56BC-404D-86C7-5117AEE94AF6}">
   <ds:schemaRefs>
     <ds:schemaRef ds:uri="http://schemas.openxmlformats.org/officeDocument/2006/bibliography"/>
   </ds:schemaRefs>
